--- a/Руководство пользователя.docx
+++ b/Руководство пользователя.docx
@@ -161,15 +161,7 @@
                 <w:smallCaps/>
                 <w:color w:val="000000"/>
               </w:rPr>
-              <w:t xml:space="preserve">Приложение для </w:t>
-            </w:r>
-            <w:r>
-              <w:rPr>
-                <w:b/>
-                <w:smallCaps/>
-                <w:color w:val="000000"/>
-              </w:rPr>
-              <w:t>вычисления выражений с помощью обратной польской записи</w:t>
+              <w:t>Приложение для вычисления выражений с помощью обратной польской записи</w:t>
             </w:r>
             <w:r>
               <w:rPr>
@@ -302,12 +294,6 @@
                     <w:jc w:val="right"/>
                   </w:pPr>
                 </w:p>
-                <w:p>
-                  <w:pPr>
-                    <w:spacing w:line="276" w:lineRule="auto"/>
-                    <w:jc w:val="right"/>
-                  </w:pPr>
-                </w:p>
               </w:tc>
               <w:tc>
                 <w:tcPr>
@@ -382,7 +368,6 @@
         <w:t xml:space="preserve"> год</w:t>
       </w:r>
     </w:p>
-    <w:p/>
     <w:p>
       <w:pPr>
         <w:pStyle w:val="ab"/>
@@ -396,6 +381,9 @@
         </w:rPr>
       </w:pPr>
       <w:bookmarkStart w:id="0" w:name="_Toc508651269"/>
+      <w:bookmarkStart w:id="1" w:name="_Toc508651466"/>
+      <w:bookmarkStart w:id="2" w:name="_Toc508721640"/>
+      <w:bookmarkStart w:id="3" w:name="_Toc508981166"/>
       <w:r>
         <w:rPr>
           <w:rStyle w:val="10"/>
@@ -406,6 +394,9 @@
         <w:t>Оглавление</w:t>
       </w:r>
       <w:bookmarkEnd w:id="0"/>
+      <w:bookmarkEnd w:id="1"/>
+      <w:bookmarkEnd w:id="2"/>
+      <w:bookmarkEnd w:id="3"/>
     </w:p>
     <w:p>
       <w:pPr>
@@ -426,13 +417,29 @@
       <w:r>
         <w:fldChar w:fldCharType="separate"/>
       </w:r>
-      <w:hyperlink w:anchor="_Toc508651269" w:history="1">
+      <w:hyperlink w:anchor="_Toc508651270" w:history="1">
         <w:r>
           <w:rPr>
             <w:rStyle w:val="a5"/>
             <w:noProof/>
           </w:rPr>
-          <w:t>Оглавление</w:t>
+          <w:t>1.</w:t>
+        </w:r>
+        <w:r>
+          <w:rPr>
+            <w:rFonts w:asciiTheme="minorHAnsi" w:eastAsiaTheme="minorEastAsia" w:hAnsiTheme="minorHAnsi" w:cstheme="minorBidi"/>
+            <w:noProof/>
+            <w:sz w:val="22"/>
+            <w:szCs w:val="22"/>
+          </w:rPr>
+          <w:t xml:space="preserve"> </w:t>
+        </w:r>
+        <w:r>
+          <w:rPr>
+            <w:rStyle w:val="a5"/>
+            <w:noProof/>
+          </w:rPr>
+          <w:t>Введение</w:t>
         </w:r>
         <w:r>
           <w:rPr>
@@ -453,7 +460,7 @@
             <w:noProof/>
             <w:webHidden/>
           </w:rPr>
-          <w:instrText xml:space="preserve"> PAGEREF _Toc508651269 \h </w:instrText>
+          <w:instrText xml:space="preserve"> PAGEREF _Toc508651270 \h </w:instrText>
         </w:r>
         <w:r>
           <w:rPr>
@@ -473,7 +480,220 @@
             <w:noProof/>
             <w:webHidden/>
           </w:rPr>
-          <w:t>2</w:t>
+          <w:t>3</w:t>
+        </w:r>
+        <w:r>
+          <w:rPr>
+            <w:noProof/>
+            <w:webHidden/>
+          </w:rPr>
+          <w:fldChar w:fldCharType="end"/>
+        </w:r>
+      </w:hyperlink>
+    </w:p>
+    <w:p>
+      <w:pPr>
+        <w:pStyle w:val="21"/>
+        <w:tabs>
+          <w:tab w:val="right" w:leader="dot" w:pos="9911"/>
+        </w:tabs>
+        <w:rPr>
+          <w:rFonts w:asciiTheme="minorHAnsi" w:eastAsiaTheme="minorEastAsia" w:hAnsiTheme="minorHAnsi" w:cstheme="minorBidi"/>
+          <w:noProof/>
+          <w:sz w:val="22"/>
+          <w:szCs w:val="22"/>
+        </w:rPr>
+      </w:pPr>
+      <w:hyperlink w:anchor="_Toc508651271" w:history="1">
+        <w:r>
+          <w:rPr>
+            <w:rStyle w:val="a5"/>
+            <w:noProof/>
+          </w:rPr>
+          <w:t>1.1. Область применения</w:t>
+        </w:r>
+        <w:r>
+          <w:rPr>
+            <w:noProof/>
+            <w:webHidden/>
+          </w:rPr>
+          <w:tab/>
+        </w:r>
+        <w:r>
+          <w:rPr>
+            <w:noProof/>
+            <w:webHidden/>
+          </w:rPr>
+          <w:fldChar w:fldCharType="begin"/>
+        </w:r>
+        <w:r>
+          <w:rPr>
+            <w:noProof/>
+            <w:webHidden/>
+          </w:rPr>
+          <w:instrText xml:space="preserve"> PAGEREF _Toc508651271 \h </w:instrText>
+        </w:r>
+        <w:r>
+          <w:rPr>
+            <w:noProof/>
+            <w:webHidden/>
+          </w:rPr>
+        </w:r>
+        <w:r>
+          <w:rPr>
+            <w:noProof/>
+            <w:webHidden/>
+          </w:rPr>
+          <w:fldChar w:fldCharType="separate"/>
+        </w:r>
+        <w:r>
+          <w:rPr>
+            <w:noProof/>
+            <w:webHidden/>
+          </w:rPr>
+          <w:t>3</w:t>
+        </w:r>
+        <w:r>
+          <w:rPr>
+            <w:noProof/>
+            <w:webHidden/>
+          </w:rPr>
+          <w:fldChar w:fldCharType="end"/>
+        </w:r>
+      </w:hyperlink>
+    </w:p>
+    <w:p>
+      <w:pPr>
+        <w:pStyle w:val="21"/>
+        <w:tabs>
+          <w:tab w:val="right" w:leader="dot" w:pos="9911"/>
+        </w:tabs>
+        <w:rPr>
+          <w:rFonts w:asciiTheme="minorHAnsi" w:eastAsiaTheme="minorEastAsia" w:hAnsiTheme="minorHAnsi" w:cstheme="minorBidi"/>
+          <w:noProof/>
+          <w:sz w:val="22"/>
+          <w:szCs w:val="22"/>
+        </w:rPr>
+      </w:pPr>
+      <w:hyperlink w:anchor="_Toc508651272" w:history="1">
+        <w:r>
+          <w:rPr>
+            <w:rStyle w:val="a5"/>
+            <w:noProof/>
+          </w:rPr>
+          <w:t>1.2. Краткое описание возможностей</w:t>
+        </w:r>
+        <w:r>
+          <w:rPr>
+            <w:noProof/>
+            <w:webHidden/>
+          </w:rPr>
+          <w:tab/>
+        </w:r>
+        <w:r>
+          <w:rPr>
+            <w:noProof/>
+            <w:webHidden/>
+          </w:rPr>
+          <w:fldChar w:fldCharType="begin"/>
+        </w:r>
+        <w:r>
+          <w:rPr>
+            <w:noProof/>
+            <w:webHidden/>
+          </w:rPr>
+          <w:instrText xml:space="preserve"> PAGEREF _Toc508651272 \h </w:instrText>
+        </w:r>
+        <w:r>
+          <w:rPr>
+            <w:noProof/>
+            <w:webHidden/>
+          </w:rPr>
+        </w:r>
+        <w:r>
+          <w:rPr>
+            <w:noProof/>
+            <w:webHidden/>
+          </w:rPr>
+          <w:fldChar w:fldCharType="separate"/>
+        </w:r>
+        <w:r>
+          <w:rPr>
+            <w:noProof/>
+            <w:webHidden/>
+          </w:rPr>
+          <w:t>3</w:t>
+        </w:r>
+        <w:r>
+          <w:rPr>
+            <w:noProof/>
+            <w:webHidden/>
+          </w:rPr>
+          <w:fldChar w:fldCharType="end"/>
+        </w:r>
+      </w:hyperlink>
+    </w:p>
+    <w:p>
+      <w:pPr>
+        <w:pStyle w:val="21"/>
+        <w:tabs>
+          <w:tab w:val="right" w:leader="dot" w:pos="9911"/>
+        </w:tabs>
+        <w:rPr>
+          <w:rFonts w:asciiTheme="minorHAnsi" w:eastAsiaTheme="minorEastAsia" w:hAnsiTheme="minorHAnsi" w:cstheme="minorBidi"/>
+          <w:noProof/>
+          <w:sz w:val="22"/>
+          <w:szCs w:val="22"/>
+        </w:rPr>
+      </w:pPr>
+      <w:hyperlink w:anchor="_Toc508651273" w:history="1">
+        <w:r>
+          <w:rPr>
+            <w:rStyle w:val="a5"/>
+            <w:noProof/>
+          </w:rPr>
+          <w:t>1.3. Уровень подготовки пользователя</w:t>
+        </w:r>
+        <w:r>
+          <w:rPr>
+            <w:noProof/>
+            <w:webHidden/>
+          </w:rPr>
+          <w:tab/>
+        </w:r>
+        <w:r>
+          <w:rPr>
+            <w:noProof/>
+            <w:webHidden/>
+          </w:rPr>
+          <w:fldChar w:fldCharType="begin"/>
+        </w:r>
+        <w:r>
+          <w:rPr>
+            <w:noProof/>
+            <w:webHidden/>
+          </w:rPr>
+          <w:instrText xml:space="preserve"> PAGEREF _Toc508651273 \h </w:instrText>
+        </w:r>
+        <w:r>
+          <w:rPr>
+            <w:noProof/>
+            <w:webHidden/>
+          </w:rPr>
+        </w:r>
+        <w:r>
+          <w:rPr>
+            <w:noProof/>
+            <w:webHidden/>
+          </w:rPr>
+          <w:fldChar w:fldCharType="separate"/>
+        </w:r>
+        <w:r>
+          <w:rPr>
+            <w:noProof/>
+            <w:webHidden/>
+          </w:rPr>
+          <w:t>3</w:t>
         </w:r>
         <w:r>
           <w:rPr>
@@ -497,13 +717,13 @@
           <w:szCs w:val="22"/>
         </w:rPr>
       </w:pPr>
-      <w:hyperlink w:anchor="_Toc508651270" w:history="1">
+      <w:hyperlink w:anchor="_Toc508651274" w:history="1">
         <w:r>
           <w:rPr>
             <w:rStyle w:val="a5"/>
             <w:noProof/>
           </w:rPr>
-          <w:t>1.</w:t>
+          <w:t>2.</w:t>
         </w:r>
         <w:r>
           <w:rPr>
@@ -512,14 +732,101 @@
             <w:sz w:val="22"/>
             <w:szCs w:val="22"/>
           </w:rPr>
+          <w:t xml:space="preserve"> </w:t>
+        </w:r>
+        <w:r>
+          <w:rPr>
+            <w:rStyle w:val="a5"/>
+            <w:noProof/>
+          </w:rPr>
+          <w:t>Назначение и условия применения приложения</w:t>
+        </w:r>
+        <w:r>
+          <w:rPr>
+            <w:noProof/>
+            <w:webHidden/>
+          </w:rPr>
           <w:tab/>
         </w:r>
         <w:r>
           <w:rPr>
+            <w:noProof/>
+            <w:webHidden/>
+          </w:rPr>
+          <w:fldChar w:fldCharType="begin"/>
+        </w:r>
+        <w:r>
+          <w:rPr>
+            <w:noProof/>
+            <w:webHidden/>
+          </w:rPr>
+          <w:instrText xml:space="preserve"> PAGEREF _Toc508651274 \h </w:instrText>
+        </w:r>
+        <w:r>
+          <w:rPr>
+            <w:noProof/>
+            <w:webHidden/>
+          </w:rPr>
+        </w:r>
+        <w:r>
+          <w:rPr>
+            <w:noProof/>
+            <w:webHidden/>
+          </w:rPr>
+          <w:fldChar w:fldCharType="separate"/>
+        </w:r>
+        <w:r>
+          <w:rPr>
+            <w:noProof/>
+            <w:webHidden/>
+          </w:rPr>
+          <w:t>3</w:t>
+        </w:r>
+        <w:r>
+          <w:rPr>
+            <w:noProof/>
+            <w:webHidden/>
+          </w:rPr>
+          <w:fldChar w:fldCharType="end"/>
+        </w:r>
+      </w:hyperlink>
+    </w:p>
+    <w:p>
+      <w:pPr>
+        <w:pStyle w:val="11"/>
+        <w:tabs>
+          <w:tab w:val="left" w:pos="1320"/>
+        </w:tabs>
+        <w:rPr>
+          <w:rFonts w:asciiTheme="minorHAnsi" w:eastAsiaTheme="minorEastAsia" w:hAnsiTheme="minorHAnsi" w:cstheme="minorBidi"/>
+          <w:noProof/>
+          <w:sz w:val="22"/>
+          <w:szCs w:val="22"/>
+        </w:rPr>
+      </w:pPr>
+      <w:hyperlink w:anchor="_Toc508651275" w:history="1">
+        <w:r>
+          <w:rPr>
             <w:rStyle w:val="a5"/>
             <w:noProof/>
           </w:rPr>
-          <w:t>Введение</w:t>
+          <w:t>3.</w:t>
+        </w:r>
+        <w:r>
+          <w:rPr>
+            <w:rFonts w:asciiTheme="minorHAnsi" w:eastAsiaTheme="minorEastAsia" w:hAnsiTheme="minorHAnsi" w:cstheme="minorBidi"/>
+            <w:noProof/>
+            <w:sz w:val="22"/>
+            <w:szCs w:val="22"/>
+          </w:rPr>
+          <w:t xml:space="preserve"> </w:t>
+        </w:r>
+        <w:r>
+          <w:rPr>
+            <w:rStyle w:val="a5"/>
+            <w:noProof/>
+          </w:rPr>
+          <w:t>Подготовка к работе</w:t>
         </w:r>
         <w:r>
           <w:rPr>
@@ -540,7 +847,7 @@
             <w:noProof/>
             <w:webHidden/>
           </w:rPr>
-          <w:instrText xml:space="preserve"> PAGEREF _Toc508651270 \h </w:instrText>
+          <w:instrText xml:space="preserve"> PAGEREF _Toc508651275 \h </w:instrText>
         </w:r>
         <w:r>
           <w:rPr>
@@ -560,7 +867,7 @@
             <w:noProof/>
             <w:webHidden/>
           </w:rPr>
-          <w:t>3</w:t>
+          <w:t>4</w:t>
         </w:r>
         <w:r>
           <w:rPr>
@@ -584,13 +891,13 @@
           <w:szCs w:val="22"/>
         </w:rPr>
       </w:pPr>
-      <w:hyperlink w:anchor="_Toc508651271" w:history="1">
+      <w:hyperlink w:anchor="_Toc508651276" w:history="1">
         <w:r>
           <w:rPr>
             <w:rStyle w:val="a5"/>
             <w:noProof/>
           </w:rPr>
-          <w:t>1.1. Область применения</w:t>
+          <w:t>3.1. Состав и содержание дистрибутивного носителя данных</w:t>
         </w:r>
         <w:r>
           <w:rPr>
@@ -611,7 +918,7 @@
             <w:noProof/>
             <w:webHidden/>
           </w:rPr>
-          <w:instrText xml:space="preserve"> PAGEREF _Toc508651271 \h </w:instrText>
+          <w:instrText xml:space="preserve"> PAGEREF _Toc508651276 \h </w:instrText>
         </w:r>
         <w:r>
           <w:rPr>
@@ -631,7 +938,7 @@
             <w:noProof/>
             <w:webHidden/>
           </w:rPr>
-          <w:t>3</w:t>
+          <w:t>4</w:t>
         </w:r>
         <w:r>
           <w:rPr>
@@ -655,13 +962,13 @@
           <w:szCs w:val="22"/>
         </w:rPr>
       </w:pPr>
-      <w:hyperlink w:anchor="_Toc508651272" w:history="1">
+      <w:hyperlink w:anchor="_Toc508651277" w:history="1">
         <w:r>
           <w:rPr>
             <w:rStyle w:val="a5"/>
             <w:noProof/>
           </w:rPr>
-          <w:t>1.2. Краткое описание возможностей</w:t>
+          <w:t>3.2. Порядок проверки работоспособности</w:t>
         </w:r>
         <w:r>
           <w:rPr>
@@ -682,7 +989,7 @@
             <w:noProof/>
             <w:webHidden/>
           </w:rPr>
-          <w:instrText xml:space="preserve"> PAGEREF _Toc508651272 \h </w:instrText>
+          <w:instrText xml:space="preserve"> PAGEREF _Toc508651277 \h </w:instrText>
         </w:r>
         <w:r>
           <w:rPr>
@@ -702,7 +1009,94 @@
             <w:noProof/>
             <w:webHidden/>
           </w:rPr>
-          <w:t>3</w:t>
+          <w:t>4</w:t>
+        </w:r>
+        <w:r>
+          <w:rPr>
+            <w:noProof/>
+            <w:webHidden/>
+          </w:rPr>
+          <w:fldChar w:fldCharType="end"/>
+        </w:r>
+      </w:hyperlink>
+    </w:p>
+    <w:p>
+      <w:pPr>
+        <w:pStyle w:val="11"/>
+        <w:tabs>
+          <w:tab w:val="left" w:pos="1320"/>
+        </w:tabs>
+        <w:rPr>
+          <w:rFonts w:asciiTheme="minorHAnsi" w:eastAsiaTheme="minorEastAsia" w:hAnsiTheme="minorHAnsi" w:cstheme="minorBidi"/>
+          <w:noProof/>
+          <w:sz w:val="22"/>
+          <w:szCs w:val="22"/>
+        </w:rPr>
+      </w:pPr>
+      <w:hyperlink w:anchor="_Toc508651278" w:history="1">
+        <w:r>
+          <w:rPr>
+            <w:rStyle w:val="a5"/>
+            <w:noProof/>
+          </w:rPr>
+          <w:t>4.</w:t>
+        </w:r>
+        <w:r>
+          <w:rPr>
+            <w:rFonts w:asciiTheme="minorHAnsi" w:eastAsiaTheme="minorEastAsia" w:hAnsiTheme="minorHAnsi" w:cstheme="minorBidi"/>
+            <w:noProof/>
+            <w:sz w:val="22"/>
+            <w:szCs w:val="22"/>
+          </w:rPr>
+          <w:t xml:space="preserve"> </w:t>
+        </w:r>
+        <w:r>
+          <w:rPr>
+            <w:rStyle w:val="a5"/>
+            <w:noProof/>
+          </w:rPr>
+          <w:t>Описание операций</w:t>
+        </w:r>
+        <w:r>
+          <w:rPr>
+            <w:noProof/>
+            <w:webHidden/>
+          </w:rPr>
+          <w:tab/>
+        </w:r>
+        <w:r>
+          <w:rPr>
+            <w:noProof/>
+            <w:webHidden/>
+          </w:rPr>
+          <w:fldChar w:fldCharType="begin"/>
+        </w:r>
+        <w:r>
+          <w:rPr>
+            <w:noProof/>
+            <w:webHidden/>
+          </w:rPr>
+          <w:instrText xml:space="preserve"> PAGEREF _Toc508651278 \h </w:instrText>
+        </w:r>
+        <w:r>
+          <w:rPr>
+            <w:noProof/>
+            <w:webHidden/>
+          </w:rPr>
+        </w:r>
+        <w:r>
+          <w:rPr>
+            <w:noProof/>
+            <w:webHidden/>
+          </w:rPr>
+          <w:fldChar w:fldCharType="separate"/>
+        </w:r>
+        <w:r>
+          <w:rPr>
+            <w:noProof/>
+            <w:webHidden/>
+          </w:rPr>
+          <w:t>4</w:t>
         </w:r>
         <w:r>
           <w:rPr>
@@ -726,13 +1120,13 @@
           <w:szCs w:val="22"/>
         </w:rPr>
       </w:pPr>
-      <w:hyperlink w:anchor="_Toc508651273" w:history="1">
+      <w:hyperlink w:anchor="_Toc508651279" w:history="1">
         <w:r>
           <w:rPr>
             <w:rStyle w:val="a5"/>
             <w:noProof/>
           </w:rPr>
-          <w:t>1.3. Уровень подготовки пользователя</w:t>
+          <w:t>4.1. Выполняемые функции и задачи</w:t>
         </w:r>
         <w:r>
           <w:rPr>
@@ -753,7 +1147,7 @@
             <w:noProof/>
             <w:webHidden/>
           </w:rPr>
-          <w:instrText xml:space="preserve"> PAGEREF _Toc508651273 \h </w:instrText>
+          <w:instrText xml:space="preserve"> PAGEREF _Toc508651279 \h </w:instrText>
         </w:r>
         <w:r>
           <w:rPr>
@@ -773,7 +1167,78 @@
             <w:noProof/>
             <w:webHidden/>
           </w:rPr>
-          <w:t>3</w:t>
+          <w:t>4</w:t>
+        </w:r>
+        <w:r>
+          <w:rPr>
+            <w:noProof/>
+            <w:webHidden/>
+          </w:rPr>
+          <w:fldChar w:fldCharType="end"/>
+        </w:r>
+      </w:hyperlink>
+    </w:p>
+    <w:p>
+      <w:pPr>
+        <w:pStyle w:val="21"/>
+        <w:tabs>
+          <w:tab w:val="right" w:leader="dot" w:pos="9911"/>
+        </w:tabs>
+        <w:rPr>
+          <w:rFonts w:asciiTheme="minorHAnsi" w:eastAsiaTheme="minorEastAsia" w:hAnsiTheme="minorHAnsi" w:cstheme="minorBidi"/>
+          <w:noProof/>
+          <w:sz w:val="22"/>
+          <w:szCs w:val="22"/>
+        </w:rPr>
+      </w:pPr>
+      <w:hyperlink w:anchor="_Toc508651280" w:history="1">
+        <w:r>
+          <w:rPr>
+            <w:rStyle w:val="a5"/>
+            <w:noProof/>
+          </w:rPr>
+          <w:t>4.2. Описание операций технологического процесса обработки данных</w:t>
+        </w:r>
+        <w:r>
+          <w:rPr>
+            <w:noProof/>
+            <w:webHidden/>
+          </w:rPr>
+          <w:tab/>
+        </w:r>
+        <w:r>
+          <w:rPr>
+            <w:noProof/>
+            <w:webHidden/>
+          </w:rPr>
+          <w:fldChar w:fldCharType="begin"/>
+        </w:r>
+        <w:r>
+          <w:rPr>
+            <w:noProof/>
+            <w:webHidden/>
+          </w:rPr>
+          <w:instrText xml:space="preserve"> PAGEREF _Toc508651280 \h </w:instrText>
+        </w:r>
+        <w:r>
+          <w:rPr>
+            <w:noProof/>
+            <w:webHidden/>
+          </w:rPr>
+        </w:r>
+        <w:r>
+          <w:rPr>
+            <w:noProof/>
+            <w:webHidden/>
+          </w:rPr>
+          <w:fldChar w:fldCharType="separate"/>
+        </w:r>
+        <w:r>
+          <w:rPr>
+            <w:noProof/>
+            <w:webHidden/>
+          </w:rPr>
+          <w:t>5</w:t>
         </w:r>
         <w:r>
           <w:rPr>
@@ -797,13 +1262,13 @@
           <w:szCs w:val="22"/>
         </w:rPr>
       </w:pPr>
-      <w:hyperlink w:anchor="_Toc508651274" w:history="1">
+      <w:hyperlink w:anchor="_Toc508651281" w:history="1">
         <w:r>
           <w:rPr>
             <w:rStyle w:val="a5"/>
             <w:noProof/>
           </w:rPr>
-          <w:t>2.</w:t>
+          <w:t>5.</w:t>
         </w:r>
         <w:r>
           <w:rPr>
@@ -812,55 +1277,55 @@
             <w:sz w:val="22"/>
             <w:szCs w:val="22"/>
           </w:rPr>
+          <w:t xml:space="preserve"> </w:t>
+        </w:r>
+        <w:r>
+          <w:rPr>
+            <w:rStyle w:val="a5"/>
+            <w:noProof/>
+          </w:rPr>
+          <w:t>Аварийные ситуации</w:t>
+        </w:r>
+        <w:r>
+          <w:rPr>
+            <w:noProof/>
+            <w:webHidden/>
+          </w:rPr>
           <w:tab/>
         </w:r>
         <w:r>
           <w:rPr>
-            <w:rStyle w:val="a5"/>
-            <w:noProof/>
-          </w:rPr>
-          <w:t>Назначение и условия применения приложения</w:t>
-        </w:r>
-        <w:r>
-          <w:rPr>
             <w:noProof/>
             <w:webHidden/>
           </w:rPr>
-          <w:tab/>
+          <w:fldChar w:fldCharType="begin"/>
         </w:r>
         <w:r>
           <w:rPr>
             <w:noProof/>
             <w:webHidden/>
           </w:rPr>
-          <w:fldChar w:fldCharType="begin"/>
+          <w:instrText xml:space="preserve"> PAGEREF _Toc508651281 \h </w:instrText>
         </w:r>
         <w:r>
           <w:rPr>
             <w:noProof/>
             <w:webHidden/>
           </w:rPr>
-          <w:instrText xml:space="preserve"> PAGEREF _Toc508651274 \h </w:instrText>
         </w:r>
         <w:r>
           <w:rPr>
             <w:noProof/>
             <w:webHidden/>
           </w:rPr>
+          <w:fldChar w:fldCharType="separate"/>
         </w:r>
         <w:r>
           <w:rPr>
             <w:noProof/>
             <w:webHidden/>
           </w:rPr>
-          <w:fldChar w:fldCharType="separate"/>
-        </w:r>
-        <w:r>
-          <w:rPr>
-            <w:noProof/>
-            <w:webHidden/>
-          </w:rPr>
-          <w:t>3</w:t>
+          <w:t>9</w:t>
         </w:r>
         <w:r>
           <w:rPr>
@@ -872,551 +1337,6 @@
       </w:hyperlink>
     </w:p>
     <w:p>
-      <w:pPr>
-        <w:pStyle w:val="11"/>
-        <w:tabs>
-          <w:tab w:val="left" w:pos="1320"/>
-        </w:tabs>
-        <w:rPr>
-          <w:rFonts w:asciiTheme="minorHAnsi" w:eastAsiaTheme="minorEastAsia" w:hAnsiTheme="minorHAnsi" w:cstheme="minorBidi"/>
-          <w:noProof/>
-          <w:sz w:val="22"/>
-          <w:szCs w:val="22"/>
-        </w:rPr>
-      </w:pPr>
-      <w:hyperlink w:anchor="_Toc508651275" w:history="1">
-        <w:r>
-          <w:rPr>
-            <w:rStyle w:val="a5"/>
-            <w:noProof/>
-          </w:rPr>
-          <w:t>3.</w:t>
-        </w:r>
-        <w:r>
-          <w:rPr>
-            <w:rFonts w:asciiTheme="minorHAnsi" w:eastAsiaTheme="minorEastAsia" w:hAnsiTheme="minorHAnsi" w:cstheme="minorBidi"/>
-            <w:noProof/>
-            <w:sz w:val="22"/>
-            <w:szCs w:val="22"/>
-          </w:rPr>
-          <w:tab/>
-        </w:r>
-        <w:r>
-          <w:rPr>
-            <w:rStyle w:val="a5"/>
-            <w:noProof/>
-          </w:rPr>
-          <w:t>Подготовка к работе</w:t>
-        </w:r>
-        <w:r>
-          <w:rPr>
-            <w:noProof/>
-            <w:webHidden/>
-          </w:rPr>
-          <w:tab/>
-        </w:r>
-        <w:r>
-          <w:rPr>
-            <w:noProof/>
-            <w:webHidden/>
-          </w:rPr>
-          <w:fldChar w:fldCharType="begin"/>
-        </w:r>
-        <w:r>
-          <w:rPr>
-            <w:noProof/>
-            <w:webHidden/>
-          </w:rPr>
-          <w:instrText xml:space="preserve"> PAGEREF _Toc508651275 \h </w:instrText>
-        </w:r>
-        <w:r>
-          <w:rPr>
-            <w:noProof/>
-            <w:webHidden/>
-          </w:rPr>
-        </w:r>
-        <w:r>
-          <w:rPr>
-            <w:noProof/>
-            <w:webHidden/>
-          </w:rPr>
-          <w:fldChar w:fldCharType="separate"/>
-        </w:r>
-        <w:r>
-          <w:rPr>
-            <w:noProof/>
-            <w:webHidden/>
-          </w:rPr>
-          <w:t>4</w:t>
-        </w:r>
-        <w:r>
-          <w:rPr>
-            <w:noProof/>
-            <w:webHidden/>
-          </w:rPr>
-          <w:fldChar w:fldCharType="end"/>
-        </w:r>
-      </w:hyperlink>
-    </w:p>
-    <w:p>
-      <w:pPr>
-        <w:pStyle w:val="21"/>
-        <w:tabs>
-          <w:tab w:val="right" w:leader="dot" w:pos="9911"/>
-        </w:tabs>
-        <w:rPr>
-          <w:rFonts w:asciiTheme="minorHAnsi" w:eastAsiaTheme="minorEastAsia" w:hAnsiTheme="minorHAnsi" w:cstheme="minorBidi"/>
-          <w:noProof/>
-          <w:sz w:val="22"/>
-          <w:szCs w:val="22"/>
-        </w:rPr>
-      </w:pPr>
-      <w:hyperlink w:anchor="_Toc508651276" w:history="1">
-        <w:r>
-          <w:rPr>
-            <w:rStyle w:val="a5"/>
-            <w:noProof/>
-          </w:rPr>
-          <w:t>3.1. Состав и содержание дистрибутивного носителя данных</w:t>
-        </w:r>
-        <w:r>
-          <w:rPr>
-            <w:noProof/>
-            <w:webHidden/>
-          </w:rPr>
-          <w:tab/>
-        </w:r>
-        <w:r>
-          <w:rPr>
-            <w:noProof/>
-            <w:webHidden/>
-          </w:rPr>
-          <w:fldChar w:fldCharType="begin"/>
-        </w:r>
-        <w:r>
-          <w:rPr>
-            <w:noProof/>
-            <w:webHidden/>
-          </w:rPr>
-          <w:instrText xml:space="preserve"> PAGEREF _Toc508651276 \h </w:instrText>
-        </w:r>
-        <w:r>
-          <w:rPr>
-            <w:noProof/>
-            <w:webHidden/>
-          </w:rPr>
-        </w:r>
-        <w:r>
-          <w:rPr>
-            <w:noProof/>
-            <w:webHidden/>
-          </w:rPr>
-          <w:fldChar w:fldCharType="separate"/>
-        </w:r>
-        <w:r>
-          <w:rPr>
-            <w:noProof/>
-            <w:webHidden/>
-          </w:rPr>
-          <w:t>4</w:t>
-        </w:r>
-        <w:r>
-          <w:rPr>
-            <w:noProof/>
-            <w:webHidden/>
-          </w:rPr>
-          <w:fldChar w:fldCharType="end"/>
-        </w:r>
-      </w:hyperlink>
-    </w:p>
-    <w:p>
-      <w:pPr>
-        <w:pStyle w:val="21"/>
-        <w:tabs>
-          <w:tab w:val="right" w:leader="dot" w:pos="9911"/>
-        </w:tabs>
-        <w:rPr>
-          <w:rFonts w:asciiTheme="minorHAnsi" w:eastAsiaTheme="minorEastAsia" w:hAnsiTheme="minorHAnsi" w:cstheme="minorBidi"/>
-          <w:noProof/>
-          <w:sz w:val="22"/>
-          <w:szCs w:val="22"/>
-        </w:rPr>
-      </w:pPr>
-      <w:hyperlink w:anchor="_Toc508651277" w:history="1">
-        <w:r>
-          <w:rPr>
-            <w:rStyle w:val="a5"/>
-            <w:noProof/>
-          </w:rPr>
-          <w:t>3.2. Порядок проверки работоспособности</w:t>
-        </w:r>
-        <w:r>
-          <w:rPr>
-            <w:noProof/>
-            <w:webHidden/>
-          </w:rPr>
-          <w:tab/>
-        </w:r>
-        <w:r>
-          <w:rPr>
-            <w:noProof/>
-            <w:webHidden/>
-          </w:rPr>
-          <w:fldChar w:fldCharType="begin"/>
-        </w:r>
-        <w:r>
-          <w:rPr>
-            <w:noProof/>
-            <w:webHidden/>
-          </w:rPr>
-          <w:instrText xml:space="preserve"> PAGEREF _Toc508651277 \h </w:instrText>
-        </w:r>
-        <w:r>
-          <w:rPr>
-            <w:noProof/>
-            <w:webHidden/>
-          </w:rPr>
-        </w:r>
-        <w:r>
-          <w:rPr>
-            <w:noProof/>
-            <w:webHidden/>
-          </w:rPr>
-          <w:fldChar w:fldCharType="separate"/>
-        </w:r>
-        <w:r>
-          <w:rPr>
-            <w:noProof/>
-            <w:webHidden/>
-          </w:rPr>
-          <w:t>4</w:t>
-        </w:r>
-        <w:r>
-          <w:rPr>
-            <w:noProof/>
-            <w:webHidden/>
-          </w:rPr>
-          <w:fldChar w:fldCharType="end"/>
-        </w:r>
-      </w:hyperlink>
-    </w:p>
-    <w:p>
-      <w:pPr>
-        <w:pStyle w:val="11"/>
-        <w:tabs>
-          <w:tab w:val="left" w:pos="1320"/>
-        </w:tabs>
-        <w:rPr>
-          <w:rFonts w:asciiTheme="minorHAnsi" w:eastAsiaTheme="minorEastAsia" w:hAnsiTheme="minorHAnsi" w:cstheme="minorBidi"/>
-          <w:noProof/>
-          <w:sz w:val="22"/>
-          <w:szCs w:val="22"/>
-        </w:rPr>
-      </w:pPr>
-      <w:hyperlink w:anchor="_Toc508651278" w:history="1">
-        <w:r>
-          <w:rPr>
-            <w:rStyle w:val="a5"/>
-            <w:noProof/>
-          </w:rPr>
-          <w:t>4.</w:t>
-        </w:r>
-        <w:r>
-          <w:rPr>
-            <w:rFonts w:asciiTheme="minorHAnsi" w:eastAsiaTheme="minorEastAsia" w:hAnsiTheme="minorHAnsi" w:cstheme="minorBidi"/>
-            <w:noProof/>
-            <w:sz w:val="22"/>
-            <w:szCs w:val="22"/>
-          </w:rPr>
-          <w:tab/>
-        </w:r>
-        <w:r>
-          <w:rPr>
-            <w:rStyle w:val="a5"/>
-            <w:noProof/>
-          </w:rPr>
-          <w:t>Описание операций</w:t>
-        </w:r>
-        <w:r>
-          <w:rPr>
-            <w:noProof/>
-            <w:webHidden/>
-          </w:rPr>
-          <w:tab/>
-        </w:r>
-        <w:r>
-          <w:rPr>
-            <w:noProof/>
-            <w:webHidden/>
-          </w:rPr>
-          <w:fldChar w:fldCharType="begin"/>
-        </w:r>
-        <w:r>
-          <w:rPr>
-            <w:noProof/>
-            <w:webHidden/>
-          </w:rPr>
-          <w:instrText xml:space="preserve"> PAGEREF _Toc508651278 \h </w:instrText>
-        </w:r>
-        <w:r>
-          <w:rPr>
-            <w:noProof/>
-            <w:webHidden/>
-          </w:rPr>
-        </w:r>
-        <w:r>
-          <w:rPr>
-            <w:noProof/>
-            <w:webHidden/>
-          </w:rPr>
-          <w:fldChar w:fldCharType="separate"/>
-        </w:r>
-        <w:r>
-          <w:rPr>
-            <w:noProof/>
-            <w:webHidden/>
-          </w:rPr>
-          <w:t>4</w:t>
-        </w:r>
-        <w:r>
-          <w:rPr>
-            <w:noProof/>
-            <w:webHidden/>
-          </w:rPr>
-          <w:fldChar w:fldCharType="end"/>
-        </w:r>
-      </w:hyperlink>
-    </w:p>
-    <w:p>
-      <w:pPr>
-        <w:pStyle w:val="21"/>
-        <w:tabs>
-          <w:tab w:val="right" w:leader="dot" w:pos="9911"/>
-        </w:tabs>
-        <w:rPr>
-          <w:rFonts w:asciiTheme="minorHAnsi" w:eastAsiaTheme="minorEastAsia" w:hAnsiTheme="minorHAnsi" w:cstheme="minorBidi"/>
-          <w:noProof/>
-          <w:sz w:val="22"/>
-          <w:szCs w:val="22"/>
-        </w:rPr>
-      </w:pPr>
-      <w:hyperlink w:anchor="_Toc508651279" w:history="1">
-        <w:r>
-          <w:rPr>
-            <w:rStyle w:val="a5"/>
-            <w:noProof/>
-          </w:rPr>
-          <w:t>4.1. Выполняемые функции и задачи</w:t>
-        </w:r>
-        <w:r>
-          <w:rPr>
-            <w:noProof/>
-            <w:webHidden/>
-          </w:rPr>
-          <w:tab/>
-        </w:r>
-        <w:r>
-          <w:rPr>
-            <w:noProof/>
-            <w:webHidden/>
-          </w:rPr>
-          <w:fldChar w:fldCharType="begin"/>
-        </w:r>
-        <w:r>
-          <w:rPr>
-            <w:noProof/>
-            <w:webHidden/>
-          </w:rPr>
-          <w:instrText xml:space="preserve"> PAGEREF _Toc508651279 \h </w:instrText>
-        </w:r>
-        <w:r>
-          <w:rPr>
-            <w:noProof/>
-            <w:webHidden/>
-          </w:rPr>
-        </w:r>
-        <w:r>
-          <w:rPr>
-            <w:noProof/>
-            <w:webHidden/>
-          </w:rPr>
-          <w:fldChar w:fldCharType="separate"/>
-        </w:r>
-        <w:r>
-          <w:rPr>
-            <w:noProof/>
-            <w:webHidden/>
-          </w:rPr>
-          <w:t>4</w:t>
-        </w:r>
-        <w:r>
-          <w:rPr>
-            <w:noProof/>
-            <w:webHidden/>
-          </w:rPr>
-          <w:fldChar w:fldCharType="end"/>
-        </w:r>
-      </w:hyperlink>
-    </w:p>
-    <w:p>
-      <w:pPr>
-        <w:pStyle w:val="21"/>
-        <w:tabs>
-          <w:tab w:val="right" w:leader="dot" w:pos="9911"/>
-        </w:tabs>
-        <w:rPr>
-          <w:rFonts w:asciiTheme="minorHAnsi" w:eastAsiaTheme="minorEastAsia" w:hAnsiTheme="minorHAnsi" w:cstheme="minorBidi"/>
-          <w:noProof/>
-          <w:sz w:val="22"/>
-          <w:szCs w:val="22"/>
-        </w:rPr>
-      </w:pPr>
-      <w:hyperlink w:anchor="_Toc508651280" w:history="1">
-        <w:r>
-          <w:rPr>
-            <w:rStyle w:val="a5"/>
-            <w:noProof/>
-          </w:rPr>
-          <w:t>4.2. Описание операций технологического процесса обработки данных</w:t>
-        </w:r>
-        <w:r>
-          <w:rPr>
-            <w:noProof/>
-            <w:webHidden/>
-          </w:rPr>
-          <w:tab/>
-        </w:r>
-        <w:r>
-          <w:rPr>
-            <w:noProof/>
-            <w:webHidden/>
-          </w:rPr>
-          <w:fldChar w:fldCharType="begin"/>
-        </w:r>
-        <w:r>
-          <w:rPr>
-            <w:noProof/>
-            <w:webHidden/>
-          </w:rPr>
-          <w:instrText xml:space="preserve"> PAGEREF _Toc508651280 \h </w:instrText>
-        </w:r>
-        <w:r>
-          <w:rPr>
-            <w:noProof/>
-            <w:webHidden/>
-          </w:rPr>
-        </w:r>
-        <w:r>
-          <w:rPr>
-            <w:noProof/>
-            <w:webHidden/>
-          </w:rPr>
-          <w:fldChar w:fldCharType="separate"/>
-        </w:r>
-        <w:r>
-          <w:rPr>
-            <w:noProof/>
-            <w:webHidden/>
-          </w:rPr>
-          <w:t>5</w:t>
-        </w:r>
-        <w:r>
-          <w:rPr>
-            <w:noProof/>
-            <w:webHidden/>
-          </w:rPr>
-          <w:fldChar w:fldCharType="end"/>
-        </w:r>
-      </w:hyperlink>
-    </w:p>
-    <w:p>
-      <w:pPr>
-        <w:pStyle w:val="11"/>
-        <w:tabs>
-          <w:tab w:val="left" w:pos="1320"/>
-        </w:tabs>
-        <w:rPr>
-          <w:rFonts w:asciiTheme="minorHAnsi" w:eastAsiaTheme="minorEastAsia" w:hAnsiTheme="minorHAnsi" w:cstheme="minorBidi"/>
-          <w:noProof/>
-          <w:sz w:val="22"/>
-          <w:szCs w:val="22"/>
-        </w:rPr>
-      </w:pPr>
-      <w:hyperlink w:anchor="_Toc508651281" w:history="1">
-        <w:r>
-          <w:rPr>
-            <w:rStyle w:val="a5"/>
-            <w:noProof/>
-          </w:rPr>
-          <w:t>5.</w:t>
-        </w:r>
-        <w:r>
-          <w:rPr>
-            <w:rFonts w:asciiTheme="minorHAnsi" w:eastAsiaTheme="minorEastAsia" w:hAnsiTheme="minorHAnsi" w:cstheme="minorBidi"/>
-            <w:noProof/>
-            <w:sz w:val="22"/>
-            <w:szCs w:val="22"/>
-          </w:rPr>
-          <w:tab/>
-        </w:r>
-        <w:r>
-          <w:rPr>
-            <w:rStyle w:val="a5"/>
-            <w:noProof/>
-          </w:rPr>
-          <w:t>Аварийные ситуации</w:t>
-        </w:r>
-        <w:r>
-          <w:rPr>
-            <w:noProof/>
-            <w:webHidden/>
-          </w:rPr>
-          <w:tab/>
-        </w:r>
-        <w:r>
-          <w:rPr>
-            <w:noProof/>
-            <w:webHidden/>
-          </w:rPr>
-          <w:fldChar w:fldCharType="begin"/>
-        </w:r>
-        <w:r>
-          <w:rPr>
-            <w:noProof/>
-            <w:webHidden/>
-          </w:rPr>
-          <w:instrText xml:space="preserve"> PAGEREF _Toc508651281 \h </w:instrText>
-        </w:r>
-        <w:r>
-          <w:rPr>
-            <w:noProof/>
-            <w:webHidden/>
-          </w:rPr>
-        </w:r>
-        <w:r>
-          <w:rPr>
-            <w:noProof/>
-            <w:webHidden/>
-          </w:rPr>
-          <w:fldChar w:fldCharType="separate"/>
-        </w:r>
-        <w:r>
-          <w:rPr>
-            <w:noProof/>
-            <w:webHidden/>
-          </w:rPr>
-          <w:t>9</w:t>
-        </w:r>
-        <w:r>
-          <w:rPr>
-            <w:noProof/>
-            <w:webHidden/>
-          </w:rPr>
-          <w:fldChar w:fldCharType="end"/>
-        </w:r>
-      </w:hyperlink>
-    </w:p>
-    <w:p>
       <w:r>
         <w:fldChar w:fldCharType="end"/>
       </w:r>
@@ -1433,24 +1353,75 @@
     </w:p>
     <w:p>
       <w:pPr>
-        <w:pStyle w:val="1"/>
-      </w:pPr>
-      <w:bookmarkStart w:id="1" w:name="_Toc508651270"/>
+        <w:pStyle w:val="af4"/>
+        <w:rPr>
+          <w:rFonts w:eastAsiaTheme="minorHAnsi" w:cstheme="minorBidi"/>
+        </w:rPr>
+      </w:pPr>
+      <w:bookmarkStart w:id="4" w:name="_Toc508651270"/>
+      <w:bookmarkStart w:id="5" w:name="_Toc508651467"/>
+      <w:bookmarkStart w:id="6" w:name="_Toc508721641"/>
       <w:r>
         <w:lastRenderedPageBreak/>
-        <w:t>Введение</w:t>
-      </w:r>
-      <w:bookmarkEnd w:id="1"/>
+        <w:t xml:space="preserve">Данное приложение является курсовой работой студента </w:t>
+      </w:r>
+      <w:r>
+        <w:rPr>
+          <w:rFonts w:eastAsiaTheme="minorHAnsi" w:cstheme="minorBidi"/>
+        </w:rPr>
+        <w:t xml:space="preserve">федерального государственного автономного образовательного учреждения высшего образования «Национальный исследовательский университет «Высшая школа экономики», факультета экономики, менеджмента и бизнес-информатики, </w:t>
+      </w:r>
+      <w:r>
+        <w:t xml:space="preserve">первого курса </w:t>
+      </w:r>
+      <w:r>
+        <w:rPr>
+          <w:rFonts w:eastAsiaTheme="minorHAnsi" w:cstheme="minorBidi"/>
+        </w:rPr>
+        <w:t>направления "Программная инженерия" группы ПИ-17-1 Кличникова Д.А.</w:t>
+      </w:r>
     </w:p>
     <w:p>
+      <w:r>
+        <w:rPr>
+          <w:rFonts w:eastAsiaTheme="minorHAnsi"/>
+        </w:rPr>
+        <w:t>Документация описана по ГОСТ РД 50-34.698-90.</w:t>
+      </w:r>
+    </w:p>
+    <w:p>
+      <w:pPr>
+        <w:pStyle w:val="1"/>
+        <w:spacing w:before="0"/>
+      </w:pPr>
+      <w:bookmarkStart w:id="7" w:name="_Toc508981167"/>
+      <w:r>
+        <w:t>Введение</w:t>
+      </w:r>
+      <w:bookmarkEnd w:id="4"/>
+      <w:bookmarkEnd w:id="5"/>
+      <w:bookmarkEnd w:id="6"/>
+      <w:bookmarkEnd w:id="7"/>
+    </w:p>
+    <w:p>
       <w:pPr>
         <w:pStyle w:val="2"/>
-      </w:pPr>
-      <w:bookmarkStart w:id="2" w:name="_Toc508651271"/>
+        <w:numPr>
+          <w:ilvl w:val="1"/>
+          <w:numId w:val="0"/>
+        </w:numPr>
+      </w:pPr>
+      <w:bookmarkStart w:id="8" w:name="_Toc508651271"/>
+      <w:bookmarkStart w:id="9" w:name="_Toc508651468"/>
+      <w:bookmarkStart w:id="10" w:name="_Toc508721642"/>
+      <w:bookmarkStart w:id="11" w:name="_Toc508981168"/>
       <w:r>
         <w:t>1.1. Область применения</w:t>
       </w:r>
-      <w:bookmarkEnd w:id="2"/>
+      <w:bookmarkEnd w:id="8"/>
+      <w:bookmarkEnd w:id="9"/>
+      <w:bookmarkEnd w:id="10"/>
+      <w:bookmarkEnd w:id="11"/>
     </w:p>
     <w:p>
       <w:r>
@@ -1512,12 +1483,22 @@
     <w:p>
       <w:pPr>
         <w:pStyle w:val="2"/>
-      </w:pPr>
-      <w:bookmarkStart w:id="3" w:name="_Toc508651272"/>
+        <w:numPr>
+          <w:ilvl w:val="1"/>
+          <w:numId w:val="0"/>
+        </w:numPr>
+      </w:pPr>
+      <w:bookmarkStart w:id="12" w:name="_Toc508651272"/>
+      <w:bookmarkStart w:id="13" w:name="_Toc508651469"/>
+      <w:bookmarkStart w:id="14" w:name="_Toc508721643"/>
+      <w:bookmarkStart w:id="15" w:name="_Toc508981169"/>
       <w:r>
         <w:t>1.2. Краткое описание возможностей</w:t>
       </w:r>
-      <w:bookmarkEnd w:id="3"/>
+      <w:bookmarkEnd w:id="12"/>
+      <w:bookmarkEnd w:id="13"/>
+      <w:bookmarkEnd w:id="14"/>
+      <w:bookmarkEnd w:id="15"/>
     </w:p>
     <w:p>
       <w:r>
@@ -1533,19 +1514,13 @@
         <w:t xml:space="preserve"> </w:t>
       </w:r>
       <w:r>
-        <w:t xml:space="preserve">ОПЗ) </w:t>
-      </w:r>
-      <w:r>
-        <w:t>имитирует работу простейшего карманного калькулятора</w:t>
+        <w:t>ОПЗ) имитирует работу простейшего карманного калькулятора</w:t>
       </w:r>
       <w:r>
         <w:t>.</w:t>
       </w:r>
       <w:r>
-        <w:t xml:space="preserve"> Приложение применяется для осуществления бытовых расчетов</w:t>
-      </w:r>
-      <w:r>
-        <w:t>.</w:t>
+        <w:t xml:space="preserve"> Приложение применяется для осуществления бытовых расчетов.</w:t>
       </w:r>
     </w:p>
     <w:p>
@@ -1591,12 +1566,22 @@
     <w:p>
       <w:pPr>
         <w:pStyle w:val="2"/>
-      </w:pPr>
-      <w:bookmarkStart w:id="4" w:name="_Toc508651273"/>
+        <w:numPr>
+          <w:ilvl w:val="1"/>
+          <w:numId w:val="0"/>
+        </w:numPr>
+      </w:pPr>
+      <w:bookmarkStart w:id="16" w:name="_Toc508651273"/>
+      <w:bookmarkStart w:id="17" w:name="_Toc508651470"/>
+      <w:bookmarkStart w:id="18" w:name="_Toc508721644"/>
+      <w:bookmarkStart w:id="19" w:name="_Toc508981170"/>
       <w:r>
         <w:t>1.3. Уровень подготовки пользователя</w:t>
       </w:r>
-      <w:bookmarkEnd w:id="4"/>
+      <w:bookmarkEnd w:id="16"/>
+      <w:bookmarkEnd w:id="17"/>
+      <w:bookmarkEnd w:id="18"/>
+      <w:bookmarkEnd w:id="19"/>
     </w:p>
     <w:p>
       <w:r>
@@ -1654,15 +1639,22 @@
     <w:p>
       <w:pPr>
         <w:pStyle w:val="1"/>
-      </w:pPr>
-      <w:bookmarkStart w:id="5" w:name="_Toc508651274"/>
+        <w:spacing w:before="0"/>
+      </w:pPr>
+      <w:bookmarkStart w:id="20" w:name="_Toc508651274"/>
+      <w:bookmarkStart w:id="21" w:name="_Toc508651471"/>
+      <w:bookmarkStart w:id="22" w:name="_Toc508721645"/>
+      <w:bookmarkStart w:id="23" w:name="_Toc508981171"/>
       <w:r>
         <w:t xml:space="preserve">Назначение и условия применения </w:t>
       </w:r>
       <w:r>
         <w:t>приложения</w:t>
       </w:r>
-      <w:bookmarkEnd w:id="5"/>
+      <w:bookmarkEnd w:id="20"/>
+      <w:bookmarkEnd w:id="21"/>
+      <w:bookmarkEnd w:id="22"/>
+      <w:bookmarkEnd w:id="23"/>
     </w:p>
     <w:p>
       <w:r>
@@ -1678,14 +1670,12 @@
         <w:t xml:space="preserve"> для </w:t>
       </w:r>
       <w:r>
-        <w:t xml:space="preserve">осуществления эпизодических бытовых расчетов, не требующих </w:t>
-      </w:r>
-      <w:r>
-        <w:t>выполнения простых операций: сложения, вычитания, умножения, деления, нахождения остатка от числа, возведения в степень и извлечения корня.</w:t>
+        <w:t>осуществления эпизодических бытовых расчетов, не требующих выполнения простых операций: сложения, вычитания, умножения, деления, нахождения остатка от числа, возведения в степень и извлечения корня.</w:t>
       </w:r>
     </w:p>
     <w:p>
       <w:r>
+        <w:lastRenderedPageBreak/>
         <w:t xml:space="preserve">Работа с </w:t>
       </w:r>
       <w:r>
@@ -1721,23 +1711,39 @@
     <w:p>
       <w:pPr>
         <w:pStyle w:val="1"/>
-      </w:pPr>
-      <w:bookmarkStart w:id="6" w:name="_Toc508651275"/>
-      <w:r>
-        <w:lastRenderedPageBreak/>
+        <w:spacing w:before="0"/>
+      </w:pPr>
+      <w:bookmarkStart w:id="24" w:name="_Toc508651275"/>
+      <w:bookmarkStart w:id="25" w:name="_Toc508651472"/>
+      <w:bookmarkStart w:id="26" w:name="_Toc508721646"/>
+      <w:bookmarkStart w:id="27" w:name="_Toc508981172"/>
+      <w:r>
         <w:t>Подготовка к работе</w:t>
       </w:r>
-      <w:bookmarkEnd w:id="6"/>
+      <w:bookmarkEnd w:id="24"/>
+      <w:bookmarkEnd w:id="25"/>
+      <w:bookmarkEnd w:id="26"/>
+      <w:bookmarkEnd w:id="27"/>
     </w:p>
     <w:p>
       <w:pPr>
         <w:pStyle w:val="2"/>
-      </w:pPr>
-      <w:bookmarkStart w:id="7" w:name="_Toc508651276"/>
+        <w:numPr>
+          <w:ilvl w:val="1"/>
+          <w:numId w:val="0"/>
+        </w:numPr>
+      </w:pPr>
+      <w:bookmarkStart w:id="28" w:name="_Toc508651276"/>
+      <w:bookmarkStart w:id="29" w:name="_Toc508651473"/>
+      <w:bookmarkStart w:id="30" w:name="_Toc508721647"/>
+      <w:bookmarkStart w:id="31" w:name="_Toc508981173"/>
       <w:r>
         <w:t>3.1. Состав и содержание дистрибутивного носителя данных</w:t>
       </w:r>
-      <w:bookmarkEnd w:id="7"/>
+      <w:bookmarkEnd w:id="28"/>
+      <w:bookmarkEnd w:id="29"/>
+      <w:bookmarkEnd w:id="30"/>
+      <w:bookmarkEnd w:id="31"/>
     </w:p>
     <w:p>
       <w:r>
@@ -1750,27 +1756,31 @@
         <w:t xml:space="preserve"> не</w:t>
       </w:r>
       <w:r>
-        <w:t xml:space="preserve"> требуется никакого допол</w:t>
-      </w:r>
-      <w:r>
-        <w:t>нительного программного обеспечения.</w:t>
+        <w:t xml:space="preserve"> требуется никакого дополнительного программного обеспечения.</w:t>
       </w:r>
     </w:p>
     <w:p>
       <w:pPr>
         <w:pStyle w:val="2"/>
-      </w:pPr>
-      <w:bookmarkStart w:id="8" w:name="_Toc508651277"/>
-      <w:r>
-        <w:t>3.</w:t>
-      </w:r>
-      <w:r>
-        <w:t>2</w:t>
+        <w:numPr>
+          <w:ilvl w:val="1"/>
+          <w:numId w:val="0"/>
+        </w:numPr>
+      </w:pPr>
+      <w:bookmarkStart w:id="32" w:name="_Toc508651277"/>
+      <w:bookmarkStart w:id="33" w:name="_Toc508651474"/>
+      <w:bookmarkStart w:id="34" w:name="_Toc508721648"/>
+      <w:bookmarkStart w:id="35" w:name="_Toc508981174"/>
+      <w:r>
+        <w:t>3.2</w:t>
       </w:r>
       <w:r>
         <w:t>. Порядок проверки работоспособности</w:t>
       </w:r>
-      <w:bookmarkEnd w:id="8"/>
+      <w:bookmarkEnd w:id="32"/>
+      <w:bookmarkEnd w:id="33"/>
+      <w:bookmarkEnd w:id="34"/>
+      <w:bookmarkEnd w:id="35"/>
     </w:p>
     <w:p>
       <w:r>
@@ -1793,13 +1803,7 @@
         <w:ind w:left="284" w:firstLine="567"/>
       </w:pPr>
       <w:r>
-        <w:t xml:space="preserve">Запустить приложение ОПЗ, для этого необходимо </w:t>
-      </w:r>
-      <w:r>
-        <w:t xml:space="preserve">дважды </w:t>
-      </w:r>
-      <w:r>
-        <w:t>кликнуть по ярлыку "ОПЗ" на рабочем столе или вызвать из меню "Пуск".</w:t>
+        <w:t>Запустить приложение ОПЗ, для этого необходимо дважды кликнуть по ярлыку "ОПЗ" на рабочем столе или вызвать из меню "Пуск".</w:t>
       </w:r>
     </w:p>
     <w:p>
@@ -1814,9 +1818,9 @@
         </w:rPr>
         <w:drawing>
           <wp:inline distT="0" distB="0" distL="0" distR="0">
-            <wp:extent cx="2381250" cy="2381250"/>
+            <wp:extent cx="2381885" cy="3434080"/>
             <wp:effectExtent l="19050" t="0" r="0" b="0"/>
-            <wp:docPr id="1" name="Рисунок 1"/>
+            <wp:docPr id="8" name="Рисунок 4"/>
             <wp:cNvGraphicFramePr>
               <a:graphicFrameLocks xmlns:a="http://schemas.openxmlformats.org/drawingml/2006/main" noChangeAspect="1"/>
             </wp:cNvGraphicFramePr>
@@ -1824,7 +1828,7 @@
               <a:graphicData uri="http://schemas.openxmlformats.org/drawingml/2006/picture">
                 <pic:pic xmlns:pic="http://schemas.openxmlformats.org/drawingml/2006/picture">
                   <pic:nvPicPr>
-                    <pic:cNvPr id="0" name="Picture 1"/>
+                    <pic:cNvPr id="0" name="Picture 4"/>
                     <pic:cNvPicPr>
                       <a:picLocks noChangeAspect="1" noChangeArrowheads="1"/>
                     </pic:cNvPicPr>
@@ -1839,7 +1843,7 @@
                   <pic:spPr bwMode="auto">
                     <a:xfrm>
                       <a:off x="0" y="0"/>
-                      <a:ext cx="2381250" cy="2381250"/>
+                      <a:ext cx="2381885" cy="3434080"/>
                     </a:xfrm>
                     <a:prstGeom prst="rect">
                       <a:avLst/>
@@ -1887,36 +1891,12 @@
         </w:r>
       </w:fldSimple>
       <w:r>
-        <w:t xml:space="preserve">. </w:t>
-      </w:r>
-      <w:r>
-        <w:t xml:space="preserve">Интерфейс приложения </w:t>
-      </w:r>
-      <w:r>
-        <w:t>"</w:t>
-      </w:r>
-      <w:r>
-        <w:t>ОПЗ</w:t>
-      </w:r>
-      <w:r>
-        <w:t>"</w:t>
+        <w:t>. Интерфейс приложения "ОПЗ"</w:t>
       </w:r>
     </w:p>
     <w:p>
       <w:r>
-        <w:t>В случае</w:t>
-      </w:r>
-      <w:r>
-        <w:t xml:space="preserve"> если п</w:t>
-      </w:r>
-      <w:r>
-        <w:t xml:space="preserve">риложение ОПЗ не запускается, </w:t>
-      </w:r>
-      <w:r>
-        <w:t xml:space="preserve">следует </w:t>
-      </w:r>
-      <w:r>
-        <w:t xml:space="preserve">обратиться к разработчику приложения по адресу электронной почты </w:t>
+        <w:t xml:space="preserve">В случае если приложение ОПЗ не запускается, следует обратиться к разработчику приложения по адресу электронной почты </w:t>
       </w:r>
       <w:hyperlink r:id="rId9" w:history="1">
         <w:r>
@@ -1933,38 +1913,67 @@
     <w:p>
       <w:pPr>
         <w:pStyle w:val="1"/>
-      </w:pPr>
-      <w:bookmarkStart w:id="9" w:name="_Toc508651278"/>
-      <w:r>
+        <w:spacing w:before="0"/>
+      </w:pPr>
+      <w:bookmarkStart w:id="36" w:name="_Toc508651278"/>
+      <w:bookmarkStart w:id="37" w:name="_Toc508651475"/>
+      <w:bookmarkStart w:id="38" w:name="_Toc508721649"/>
+      <w:bookmarkStart w:id="39" w:name="_Toc508981175"/>
+      <w:r>
+        <w:lastRenderedPageBreak/>
         <w:t>Описание операций</w:t>
       </w:r>
-      <w:bookmarkEnd w:id="9"/>
+      <w:bookmarkEnd w:id="36"/>
+      <w:bookmarkEnd w:id="37"/>
+      <w:bookmarkEnd w:id="38"/>
+      <w:bookmarkEnd w:id="39"/>
     </w:p>
     <w:p>
       <w:pPr>
         <w:pStyle w:val="2"/>
-      </w:pPr>
-      <w:bookmarkStart w:id="10" w:name="_Toc508651279"/>
+        <w:numPr>
+          <w:ilvl w:val="1"/>
+          <w:numId w:val="0"/>
+        </w:numPr>
+      </w:pPr>
+      <w:bookmarkStart w:id="40" w:name="_Toc508651279"/>
+      <w:bookmarkStart w:id="41" w:name="_Toc508651476"/>
+      <w:bookmarkStart w:id="42" w:name="_Toc508721650"/>
+      <w:bookmarkStart w:id="43" w:name="_Toc508981176"/>
       <w:r>
         <w:t>4.1. Выполняемые функции и задачи</w:t>
       </w:r>
-      <w:bookmarkEnd w:id="10"/>
+      <w:bookmarkEnd w:id="40"/>
+      <w:bookmarkEnd w:id="41"/>
+      <w:bookmarkEnd w:id="42"/>
+      <w:bookmarkEnd w:id="43"/>
     </w:p>
     <w:p>
       <w:r>
         <w:t>ПВВ ОПЗ</w:t>
       </w:r>
       <w:r>
-        <w:t xml:space="preserve"> </w:t>
-      </w:r>
-      <w:r>
-        <w:t xml:space="preserve">выполняет функции и задачи, приведенные в </w:t>
+        <w:t xml:space="preserve"> выполняет функции и задачи, приведенные в </w:t>
       </w:r>
       <w:r>
         <w:t xml:space="preserve">следующей </w:t>
       </w:r>
       <w:r>
         <w:t>таблице:</w:t>
+      </w:r>
+    </w:p>
+    <w:p>
+      <w:pPr>
+        <w:pStyle w:val="af"/>
+        <w:keepNext/>
+        <w:jc w:val="right"/>
+      </w:pPr>
+      <w:r>
+        <w:t>Таблица</w:t>
+      </w:r>
+      <w:fldSimple w:instr=" STYLEREF 0 \s "/>
+      <w:r>
+        <w:t xml:space="preserve"> 4.1. Функции приложения</w:t>
       </w:r>
     </w:p>
     <w:tbl>
@@ -1982,6 +1991,9 @@
         <w:tc>
           <w:tcPr>
             <w:tcW w:w="1667" w:type="pct"/>
+            <w:tcBorders>
+              <w:bottom w:val="single" w:sz="4" w:space="0" w:color="000000"/>
+            </w:tcBorders>
           </w:tcPr>
           <w:p>
             <w:pPr>
@@ -2004,6 +2016,9 @@
         <w:tc>
           <w:tcPr>
             <w:tcW w:w="1667" w:type="pct"/>
+            <w:tcBorders>
+              <w:bottom w:val="single" w:sz="4" w:space="0" w:color="000000"/>
+            </w:tcBorders>
           </w:tcPr>
           <w:p>
             <w:pPr>
@@ -2026,6 +2041,9 @@
         <w:tc>
           <w:tcPr>
             <w:tcW w:w="1666" w:type="pct"/>
+            <w:tcBorders>
+              <w:bottom w:val="single" w:sz="4" w:space="0" w:color="000000"/>
+            </w:tcBorders>
           </w:tcPr>
           <w:p>
             <w:pPr>
@@ -2063,14 +2081,7 @@
               <w:rPr>
                 <w:sz w:val="22"/>
               </w:rPr>
-              <w:t xml:space="preserve">Вычисление значения введенного выражения с помощью обратной польской </w:t>
-            </w:r>
-            <w:r>
-              <w:rPr>
-                <w:sz w:val="22"/>
-              </w:rPr>
-              <w:lastRenderedPageBreak/>
-              <w:t>записи</w:t>
+              <w:t>Вычисление значения введенного выражения с помощью обратной польской записи</w:t>
             </w:r>
             <w:r>
               <w:rPr>
@@ -2096,7 +2107,6 @@
               <w:rPr>
                 <w:sz w:val="22"/>
               </w:rPr>
-              <w:lastRenderedPageBreak/>
               <w:t>Ввод математического выражения</w:t>
             </w:r>
           </w:p>
@@ -2117,14 +2127,7 @@
               <w:rPr>
                 <w:sz w:val="22"/>
               </w:rPr>
-              <w:t xml:space="preserve">Ввод математического выражения, записанного в привычной для пользователя </w:t>
-            </w:r>
-            <w:r>
-              <w:rPr>
-                <w:sz w:val="22"/>
-              </w:rPr>
-              <w:lastRenderedPageBreak/>
-              <w:t>инфиксной форме записи,  значение которого требуется вычислить.</w:t>
+              <w:t>Ввод математического выражения, записанного в привычной для пользователя инфиксной форме записи,  значение которого требуется вычислить.</w:t>
             </w:r>
           </w:p>
         </w:tc>
@@ -2266,12 +2269,22 @@
     <w:p>
       <w:pPr>
         <w:pStyle w:val="2"/>
-      </w:pPr>
-      <w:bookmarkStart w:id="11" w:name="_Toc508651280"/>
+        <w:numPr>
+          <w:ilvl w:val="1"/>
+          <w:numId w:val="0"/>
+        </w:numPr>
+      </w:pPr>
+      <w:bookmarkStart w:id="44" w:name="_Toc508651280"/>
+      <w:bookmarkStart w:id="45" w:name="_Toc508651477"/>
+      <w:bookmarkStart w:id="46" w:name="_Toc508721651"/>
+      <w:bookmarkStart w:id="47" w:name="_Toc508981177"/>
       <w:r>
         <w:t>4.2. Описание операций технологического процесса обработки данных</w:t>
       </w:r>
-      <w:bookmarkEnd w:id="11"/>
+      <w:bookmarkEnd w:id="44"/>
+      <w:bookmarkEnd w:id="45"/>
+      <w:bookmarkEnd w:id="46"/>
+      <w:bookmarkEnd w:id="47"/>
     </w:p>
     <w:p>
       <w:r>
@@ -2294,13 +2307,7 @@
         <w:ind w:left="284" w:firstLine="567"/>
       </w:pPr>
       <w:r>
-        <w:t>Операция: в</w:t>
-      </w:r>
-      <w:r>
-        <w:t>вод выражения</w:t>
-      </w:r>
-      <w:r>
-        <w:t>.</w:t>
+        <w:t>Операция: ввод выражения.</w:t>
       </w:r>
     </w:p>
     <w:p>
@@ -2316,10 +2323,7 @@
         <w:t>Условия, при соблюдении которых возможно выполнение операции:</w:t>
       </w:r>
       <w:r>
-        <w:t xml:space="preserve"> о</w:t>
-      </w:r>
-      <w:r>
-        <w:t>собые требования отсутствуют.</w:t>
+        <w:t xml:space="preserve"> особые требования отсутствуют.</w:t>
       </w:r>
     </w:p>
     <w:p>
@@ -2335,10 +2339,7 @@
         <w:t>Подготовительные действия:</w:t>
       </w:r>
       <w:r>
-        <w:t xml:space="preserve"> </w:t>
-      </w:r>
-      <w:r>
-        <w:t>предварительно требуется установить приложение "ОПЗ" на рабочем месте пользователя.</w:t>
+        <w:t xml:space="preserve"> предварительно требуется установить приложение "ОПЗ" на рабочем месте пользователя.</w:t>
       </w:r>
     </w:p>
     <w:p>
@@ -2364,6 +2365,7 @@
         <w:ind w:left="851" w:firstLine="567"/>
       </w:pPr>
       <w:r>
+        <w:lastRenderedPageBreak/>
         <w:t>На ярлыке "ОПЗ"</w:t>
       </w:r>
       <w:r>
@@ -2389,10 +2391,7 @@
         <w:t xml:space="preserve">ввести </w:t>
       </w:r>
       <w:r>
-        <w:t>математическое выражение, значение которого необходимо вычислить. Ввод выражения осуществляется с помощью кнопок в окне приложения, а также с помощью клавиатуры</w:t>
-      </w:r>
-      <w:r>
-        <w:t xml:space="preserve"> и цифровой клавиатуры при нажатой клавише "</w:t>
+        <w:t>математическое выражение, значение которого необходимо вычислить. Ввод выражения осуществляется с помощью кнопок в окне приложения, а также с помощью клавиатуры и цифровой клавиатуры при нажатой клавише "</w:t>
       </w:r>
       <w:r>
         <w:rPr>
@@ -2410,27 +2409,24 @@
         <w:t>Lock</w:t>
       </w:r>
       <w:r>
-        <w:t>"</w:t>
-      </w:r>
-      <w:r>
-        <w:t>.</w:t>
+        <w:t>".</w:t>
       </w:r>
     </w:p>
     <w:p>
       <w:pPr>
         <w:keepNext/>
+        <w:spacing w:before="120"/>
         <w:jc w:val="center"/>
       </w:pPr>
       <w:r>
         <w:rPr>
           <w:noProof/>
         </w:rPr>
-        <w:lastRenderedPageBreak/>
         <w:drawing>
           <wp:inline distT="0" distB="0" distL="0" distR="0">
-            <wp:extent cx="3848100" cy="3057525"/>
-            <wp:effectExtent l="19050" t="0" r="0" b="0"/>
-            <wp:docPr id="11" name="Рисунок 7"/>
+            <wp:extent cx="4242435" cy="3476625"/>
+            <wp:effectExtent l="19050" t="0" r="5715" b="0"/>
+            <wp:docPr id="9" name="Рисунок 13"/>
             <wp:cNvGraphicFramePr>
               <a:graphicFrameLocks xmlns:a="http://schemas.openxmlformats.org/drawingml/2006/main" noChangeAspect="1"/>
             </wp:cNvGraphicFramePr>
@@ -2438,7 +2434,7 @@
               <a:graphicData uri="http://schemas.openxmlformats.org/drawingml/2006/picture">
                 <pic:pic xmlns:pic="http://schemas.openxmlformats.org/drawingml/2006/picture">
                   <pic:nvPicPr>
-                    <pic:cNvPr id="0" name="Picture 7"/>
+                    <pic:cNvPr id="0" name="Picture 13"/>
                     <pic:cNvPicPr>
                       <a:picLocks noChangeAspect="1" noChangeArrowheads="1"/>
                     </pic:cNvPicPr>
@@ -2453,7 +2449,7 @@
                   <pic:spPr bwMode="auto">
                     <a:xfrm>
                       <a:off x="0" y="0"/>
-                      <a:ext cx="3848100" cy="3057525"/>
+                      <a:ext cx="4242435" cy="3476625"/>
                     </a:xfrm>
                     <a:prstGeom prst="rect">
                       <a:avLst/>
@@ -2529,10 +2525,7 @@
         <w:t>"1"</w:t>
       </w:r>
       <w:r>
-        <w:t xml:space="preserve"> на скриншоте выше </w:t>
-      </w:r>
-      <w:r>
-        <w:t xml:space="preserve">и клавиши </w:t>
+        <w:t xml:space="preserve"> на скриншоте выше и клавиши </w:t>
       </w:r>
       <w:r>
         <w:t>"</w:t>
@@ -2562,10 +2555,7 @@
         <w:t>"2"</w:t>
       </w:r>
       <w:r>
-        <w:t xml:space="preserve"> </w:t>
-      </w:r>
-      <w:r>
-        <w:t xml:space="preserve">и клавиши </w:t>
+        <w:t xml:space="preserve"> и клавиши </w:t>
       </w:r>
       <w:r>
         <w:t>"</w:t>
@@ -2634,29 +2624,7 @@
         <w:jc w:val="right"/>
       </w:pPr>
       <w:r>
-        <w:t xml:space="preserve">Таблица </w:t>
-      </w:r>
-      <w:fldSimple w:instr=" STYLEREF 1 \s ">
-        <w:r>
-          <w:rPr>
-            <w:noProof/>
-          </w:rPr>
-          <w:t>4</w:t>
-        </w:r>
-      </w:fldSimple>
-      <w:r>
-        <w:t>.</w:t>
-      </w:r>
-      <w:fldSimple w:instr=" SEQ Таблица \* ARABIC \s 1 ">
-        <w:r>
-          <w:rPr>
-            <w:noProof/>
-          </w:rPr>
-          <w:t>1</w:t>
-        </w:r>
-      </w:fldSimple>
-      <w:r>
-        <w:t>. Действия, производимые при нажатии кнопок в экране приложения</w:t>
+        <w:t>Таблица 4.2. Действия, производимые при нажатии кнопок в экране приложения</w:t>
       </w:r>
       <w:r>
         <w:tab/>
@@ -2664,14 +2632,14 @@
     </w:p>
     <w:tbl>
       <w:tblPr>
-        <w:tblW w:w="0" w:type="auto"/>
+        <w:tblW w:w="5000" w:type="pct"/>
         <w:jc w:val="center"/>
-        <w:tblInd w:w="1056" w:type="dxa"/>
+        <w:tblLayout w:type="fixed"/>
         <w:tblLook w:val="04A0"/>
       </w:tblPr>
       <w:tblGrid>
-        <w:gridCol w:w="1140"/>
-        <w:gridCol w:w="7941"/>
+        <w:gridCol w:w="1101"/>
+        <w:gridCol w:w="9036"/>
       </w:tblGrid>
       <w:tr>
         <w:trPr>
@@ -2680,7 +2648,7 @@
         </w:trPr>
         <w:tc>
           <w:tcPr>
-            <w:tcW w:w="1140" w:type="dxa"/>
+            <w:tcW w:w="543" w:type="pct"/>
             <w:tcBorders>
               <w:top w:val="single" w:sz="4" w:space="0" w:color="auto"/>
               <w:left w:val="single" w:sz="4" w:space="0" w:color="auto"/>
@@ -2719,7 +2687,7 @@
         </w:tc>
         <w:tc>
           <w:tcPr>
-            <w:tcW w:w="7941" w:type="dxa"/>
+            <w:tcW w:w="4457" w:type="pct"/>
             <w:tcBorders>
               <w:top w:val="single" w:sz="4" w:space="0" w:color="auto"/>
               <w:left w:val="nil"/>
@@ -2764,7 +2732,7 @@
         </w:trPr>
         <w:tc>
           <w:tcPr>
-            <w:tcW w:w="1140" w:type="dxa"/>
+            <w:tcW w:w="543" w:type="pct"/>
             <w:tcBorders>
               <w:top w:val="nil"/>
               <w:left w:val="single" w:sz="4" w:space="0" w:color="auto"/>
@@ -2798,7 +2766,7 @@
         </w:tc>
         <w:tc>
           <w:tcPr>
-            <w:tcW w:w="7941" w:type="dxa"/>
+            <w:tcW w:w="4457" w:type="pct"/>
             <w:tcBorders>
               <w:top w:val="nil"/>
               <w:left w:val="nil"/>
@@ -2846,7 +2814,7 @@
         </w:trPr>
         <w:tc>
           <w:tcPr>
-            <w:tcW w:w="1140" w:type="dxa"/>
+            <w:tcW w:w="543" w:type="pct"/>
             <w:tcBorders>
               <w:top w:val="nil"/>
               <w:left w:val="single" w:sz="4" w:space="0" w:color="auto"/>
@@ -2880,7 +2848,7 @@
         </w:tc>
         <w:tc>
           <w:tcPr>
-            <w:tcW w:w="7941" w:type="dxa"/>
+            <w:tcW w:w="4457" w:type="pct"/>
             <w:tcBorders>
               <w:top w:val="nil"/>
               <w:left w:val="nil"/>
@@ -2917,6 +2885,113 @@
                 <w:szCs w:val="22"/>
               </w:rPr>
               <w:t>Очистить поле ввода.</w:t>
+            </w:r>
+          </w:p>
+        </w:tc>
+      </w:tr>
+    </w:tbl>
+    <w:p>
+      <w:pPr>
+        <w:pStyle w:val="af"/>
+        <w:keepNext/>
+        <w:spacing w:before="260"/>
+        <w:jc w:val="right"/>
+      </w:pPr>
+      <w:r>
+        <w:lastRenderedPageBreak/>
+        <w:t>Таблица 4.2. Продолжение</w:t>
+      </w:r>
+    </w:p>
+    <w:tbl>
+      <w:tblPr>
+        <w:tblW w:w="5000" w:type="pct"/>
+        <w:jc w:val="center"/>
+        <w:tblLook w:val="04A0"/>
+      </w:tblPr>
+      <w:tblGrid>
+        <w:gridCol w:w="1101"/>
+        <w:gridCol w:w="9036"/>
+      </w:tblGrid>
+      <w:tr>
+        <w:trPr>
+          <w:trHeight w:val="300"/>
+          <w:jc w:val="center"/>
+        </w:trPr>
+        <w:tc>
+          <w:tcPr>
+            <w:tcW w:w="543" w:type="pct"/>
+            <w:tcBorders>
+              <w:top w:val="single" w:sz="4" w:space="0" w:color="auto"/>
+              <w:left w:val="single" w:sz="4" w:space="0" w:color="auto"/>
+              <w:bottom w:val="single" w:sz="4" w:space="0" w:color="auto"/>
+              <w:right w:val="single" w:sz="4" w:space="0" w:color="auto"/>
+            </w:tcBorders>
+            <w:shd w:val="clear" w:color="auto" w:fill="auto"/>
+            <w:noWrap/>
+            <w:vAlign w:val="bottom"/>
+            <w:hideMark/>
+          </w:tcPr>
+          <w:p>
+            <w:pPr>
+              <w:spacing w:line="240" w:lineRule="auto"/>
+              <w:ind w:firstLine="0"/>
+              <w:jc w:val="center"/>
+              <w:rPr>
+                <w:b/>
+                <w:bCs/>
+                <w:color w:val="000000"/>
+                <w:sz w:val="20"/>
+                <w:szCs w:val="20"/>
+              </w:rPr>
+            </w:pPr>
+            <w:r>
+              <w:rPr>
+                <w:b/>
+                <w:bCs/>
+                <w:color w:val="000000"/>
+                <w:sz w:val="20"/>
+                <w:szCs w:val="20"/>
+              </w:rPr>
+              <w:t>Кнопка</w:t>
+            </w:r>
+          </w:p>
+        </w:tc>
+        <w:tc>
+          <w:tcPr>
+            <w:tcW w:w="4457" w:type="pct"/>
+            <w:tcBorders>
+              <w:top w:val="single" w:sz="4" w:space="0" w:color="auto"/>
+              <w:left w:val="nil"/>
+              <w:bottom w:val="single" w:sz="4" w:space="0" w:color="auto"/>
+              <w:right w:val="single" w:sz="4" w:space="0" w:color="auto"/>
+            </w:tcBorders>
+            <w:shd w:val="clear" w:color="auto" w:fill="auto"/>
+            <w:noWrap/>
+            <w:vAlign w:val="bottom"/>
+            <w:hideMark/>
+          </w:tcPr>
+          <w:p>
+            <w:pPr>
+              <w:spacing w:line="240" w:lineRule="auto"/>
+              <w:ind w:firstLine="0"/>
+              <w:jc w:val="center"/>
+              <w:rPr>
+                <w:b/>
+                <w:bCs/>
+                <w:color w:val="000000"/>
+                <w:sz w:val="20"/>
+                <w:szCs w:val="20"/>
+              </w:rPr>
+            </w:pPr>
+            <w:r>
+              <w:rPr>
+                <w:b/>
+                <w:bCs/>
+                <w:color w:val="000000"/>
+                <w:sz w:val="20"/>
+                <w:szCs w:val="20"/>
+              </w:rPr>
+              <w:t>Действие</w:t>
             </w:r>
           </w:p>
         </w:tc>
@@ -2928,9 +3003,9 @@
         </w:trPr>
         <w:tc>
           <w:tcPr>
-            <w:tcW w:w="1140" w:type="dxa"/>
-            <w:tcBorders>
-              <w:top w:val="nil"/>
+            <w:tcW w:w="543" w:type="pct"/>
+            <w:tcBorders>
+              <w:top w:val="single" w:sz="4" w:space="0" w:color="auto"/>
               <w:left w:val="single" w:sz="4" w:space="0" w:color="auto"/>
               <w:bottom w:val="single" w:sz="4" w:space="0" w:color="auto"/>
               <w:right w:val="single" w:sz="4" w:space="0" w:color="auto"/>
@@ -2962,9 +3037,9 @@
         </w:tc>
         <w:tc>
           <w:tcPr>
-            <w:tcW w:w="7941" w:type="dxa"/>
-            <w:tcBorders>
-              <w:top w:val="nil"/>
+            <w:tcW w:w="4457" w:type="pct"/>
+            <w:tcBorders>
+              <w:top w:val="single" w:sz="4" w:space="0" w:color="auto"/>
               <w:left w:val="nil"/>
               <w:bottom w:val="single" w:sz="4" w:space="0" w:color="auto"/>
               <w:right w:val="single" w:sz="4" w:space="0" w:color="auto"/>
@@ -3010,9 +3085,9 @@
         </w:trPr>
         <w:tc>
           <w:tcPr>
-            <w:tcW w:w="1140" w:type="dxa"/>
-            <w:tcBorders>
-              <w:top w:val="nil"/>
+            <w:tcW w:w="543" w:type="pct"/>
+            <w:tcBorders>
+              <w:top w:val="single" w:sz="4" w:space="0" w:color="auto"/>
               <w:left w:val="single" w:sz="4" w:space="0" w:color="auto"/>
               <w:bottom w:val="single" w:sz="4" w:space="0" w:color="auto"/>
               <w:right w:val="single" w:sz="4" w:space="0" w:color="auto"/>
@@ -3044,9 +3119,9 @@
         </w:tc>
         <w:tc>
           <w:tcPr>
-            <w:tcW w:w="7941" w:type="dxa"/>
-            <w:tcBorders>
-              <w:top w:val="nil"/>
+            <w:tcW w:w="4457" w:type="pct"/>
+            <w:tcBorders>
+              <w:top w:val="single" w:sz="4" w:space="0" w:color="auto"/>
               <w:left w:val="nil"/>
               <w:bottom w:val="single" w:sz="4" w:space="0" w:color="auto"/>
               <w:right w:val="single" w:sz="4" w:space="0" w:color="auto"/>
@@ -3109,9 +3184,9 @@
         </w:trPr>
         <w:tc>
           <w:tcPr>
-            <w:tcW w:w="1140" w:type="dxa"/>
-            <w:tcBorders>
-              <w:top w:val="nil"/>
+            <w:tcW w:w="543" w:type="pct"/>
+            <w:tcBorders>
+              <w:top w:val="single" w:sz="4" w:space="0" w:color="auto"/>
               <w:left w:val="single" w:sz="4" w:space="0" w:color="auto"/>
               <w:bottom w:val="single" w:sz="4" w:space="0" w:color="auto"/>
               <w:right w:val="single" w:sz="4" w:space="0" w:color="auto"/>
@@ -3143,9 +3218,9 @@
         </w:tc>
         <w:tc>
           <w:tcPr>
-            <w:tcW w:w="7941" w:type="dxa"/>
-            <w:tcBorders>
-              <w:top w:val="nil"/>
+            <w:tcW w:w="4457" w:type="pct"/>
+            <w:tcBorders>
+              <w:top w:val="single" w:sz="4" w:space="0" w:color="auto"/>
               <w:left w:val="nil"/>
               <w:bottom w:val="single" w:sz="4" w:space="0" w:color="auto"/>
               <w:right w:val="single" w:sz="4" w:space="0" w:color="auto"/>
@@ -3199,9 +3274,9 @@
         </w:trPr>
         <w:tc>
           <w:tcPr>
-            <w:tcW w:w="1140" w:type="dxa"/>
-            <w:tcBorders>
-              <w:top w:val="nil"/>
+            <w:tcW w:w="543" w:type="pct"/>
+            <w:tcBorders>
+              <w:top w:val="single" w:sz="4" w:space="0" w:color="auto"/>
               <w:left w:val="single" w:sz="4" w:space="0" w:color="auto"/>
               <w:bottom w:val="single" w:sz="4" w:space="0" w:color="auto"/>
               <w:right w:val="single" w:sz="4" w:space="0" w:color="auto"/>
@@ -3233,9 +3308,9 @@
         </w:tc>
         <w:tc>
           <w:tcPr>
-            <w:tcW w:w="7941" w:type="dxa"/>
-            <w:tcBorders>
-              <w:top w:val="nil"/>
+            <w:tcW w:w="4457" w:type="pct"/>
+            <w:tcBorders>
+              <w:top w:val="single" w:sz="4" w:space="0" w:color="auto"/>
               <w:left w:val="nil"/>
               <w:bottom w:val="single" w:sz="4" w:space="0" w:color="auto"/>
               <w:right w:val="single" w:sz="4" w:space="0" w:color="auto"/>
@@ -3281,9 +3356,9 @@
         </w:trPr>
         <w:tc>
           <w:tcPr>
-            <w:tcW w:w="1140" w:type="dxa"/>
-            <w:tcBorders>
-              <w:top w:val="nil"/>
+            <w:tcW w:w="543" w:type="pct"/>
+            <w:tcBorders>
+              <w:top w:val="single" w:sz="4" w:space="0" w:color="auto"/>
               <w:left w:val="single" w:sz="4" w:space="0" w:color="auto"/>
               <w:bottom w:val="single" w:sz="4" w:space="0" w:color="auto"/>
               <w:right w:val="single" w:sz="4" w:space="0" w:color="auto"/>
@@ -3315,9 +3390,9 @@
         </w:tc>
         <w:tc>
           <w:tcPr>
-            <w:tcW w:w="7941" w:type="dxa"/>
-            <w:tcBorders>
-              <w:top w:val="nil"/>
+            <w:tcW w:w="4457" w:type="pct"/>
+            <w:tcBorders>
+              <w:top w:val="single" w:sz="4" w:space="0" w:color="auto"/>
               <w:left w:val="nil"/>
               <w:bottom w:val="single" w:sz="4" w:space="0" w:color="auto"/>
               <w:right w:val="single" w:sz="4" w:space="0" w:color="auto"/>
@@ -3363,9 +3438,9 @@
         </w:trPr>
         <w:tc>
           <w:tcPr>
-            <w:tcW w:w="1140" w:type="dxa"/>
-            <w:tcBorders>
-              <w:top w:val="nil"/>
+            <w:tcW w:w="543" w:type="pct"/>
+            <w:tcBorders>
+              <w:top w:val="single" w:sz="4" w:space="0" w:color="auto"/>
               <w:left w:val="single" w:sz="4" w:space="0" w:color="auto"/>
               <w:bottom w:val="single" w:sz="4" w:space="0" w:color="auto"/>
               <w:right w:val="single" w:sz="4" w:space="0" w:color="auto"/>
@@ -3397,9 +3472,9 @@
         </w:tc>
         <w:tc>
           <w:tcPr>
-            <w:tcW w:w="7941" w:type="dxa"/>
-            <w:tcBorders>
-              <w:top w:val="nil"/>
+            <w:tcW w:w="4457" w:type="pct"/>
+            <w:tcBorders>
+              <w:top w:val="single" w:sz="4" w:space="0" w:color="auto"/>
               <w:left w:val="nil"/>
               <w:bottom w:val="single" w:sz="4" w:space="0" w:color="auto"/>
               <w:right w:val="single" w:sz="4" w:space="0" w:color="auto"/>
@@ -3470,9 +3545,9 @@
         </w:trPr>
         <w:tc>
           <w:tcPr>
-            <w:tcW w:w="1140" w:type="dxa"/>
-            <w:tcBorders>
-              <w:top w:val="nil"/>
+            <w:tcW w:w="543" w:type="pct"/>
+            <w:tcBorders>
+              <w:top w:val="single" w:sz="4" w:space="0" w:color="auto"/>
               <w:left w:val="single" w:sz="4" w:space="0" w:color="auto"/>
               <w:bottom w:val="single" w:sz="4" w:space="0" w:color="auto"/>
               <w:right w:val="single" w:sz="4" w:space="0" w:color="auto"/>
@@ -3504,9 +3579,9 @@
         </w:tc>
         <w:tc>
           <w:tcPr>
-            <w:tcW w:w="7941" w:type="dxa"/>
-            <w:tcBorders>
-              <w:top w:val="nil"/>
+            <w:tcW w:w="4457" w:type="pct"/>
+            <w:tcBorders>
+              <w:top w:val="single" w:sz="4" w:space="0" w:color="auto"/>
               <w:left w:val="nil"/>
               <w:bottom w:val="single" w:sz="4" w:space="0" w:color="auto"/>
               <w:right w:val="single" w:sz="4" w:space="0" w:color="auto"/>
@@ -3569,9 +3644,9 @@
         </w:trPr>
         <w:tc>
           <w:tcPr>
-            <w:tcW w:w="1140" w:type="dxa"/>
-            <w:tcBorders>
-              <w:top w:val="nil"/>
+            <w:tcW w:w="543" w:type="pct"/>
+            <w:tcBorders>
+              <w:top w:val="single" w:sz="4" w:space="0" w:color="auto"/>
               <w:left w:val="single" w:sz="4" w:space="0" w:color="auto"/>
               <w:bottom w:val="single" w:sz="4" w:space="0" w:color="auto"/>
               <w:right w:val="single" w:sz="4" w:space="0" w:color="auto"/>
@@ -3603,9 +3678,9 @@
         </w:tc>
         <w:tc>
           <w:tcPr>
-            <w:tcW w:w="7941" w:type="dxa"/>
-            <w:tcBorders>
-              <w:top w:val="nil"/>
+            <w:tcW w:w="4457" w:type="pct"/>
+            <w:tcBorders>
+              <w:top w:val="single" w:sz="4" w:space="0" w:color="auto"/>
               <w:left w:val="nil"/>
               <w:bottom w:val="single" w:sz="4" w:space="0" w:color="auto"/>
               <w:right w:val="single" w:sz="4" w:space="0" w:color="auto"/>
@@ -3651,9 +3726,9 @@
         </w:trPr>
         <w:tc>
           <w:tcPr>
-            <w:tcW w:w="1140" w:type="dxa"/>
-            <w:tcBorders>
-              <w:top w:val="nil"/>
+            <w:tcW w:w="543" w:type="pct"/>
+            <w:tcBorders>
+              <w:top w:val="single" w:sz="4" w:space="0" w:color="auto"/>
               <w:left w:val="single" w:sz="4" w:space="0" w:color="auto"/>
               <w:bottom w:val="single" w:sz="4" w:space="0" w:color="auto"/>
               <w:right w:val="single" w:sz="4" w:space="0" w:color="auto"/>
@@ -3685,9 +3760,9 @@
         </w:tc>
         <w:tc>
           <w:tcPr>
-            <w:tcW w:w="7941" w:type="dxa"/>
-            <w:tcBorders>
-              <w:top w:val="nil"/>
+            <w:tcW w:w="4457" w:type="pct"/>
+            <w:tcBorders>
+              <w:top w:val="single" w:sz="4" w:space="0" w:color="auto"/>
               <w:left w:val="nil"/>
               <w:bottom w:val="single" w:sz="4" w:space="0" w:color="auto"/>
               <w:right w:val="single" w:sz="4" w:space="0" w:color="auto"/>
@@ -3733,9 +3808,9 @@
         </w:trPr>
         <w:tc>
           <w:tcPr>
-            <w:tcW w:w="1140" w:type="dxa"/>
-            <w:tcBorders>
-              <w:top w:val="nil"/>
+            <w:tcW w:w="543" w:type="pct"/>
+            <w:tcBorders>
+              <w:top w:val="single" w:sz="4" w:space="0" w:color="auto"/>
               <w:left w:val="single" w:sz="4" w:space="0" w:color="auto"/>
               <w:bottom w:val="single" w:sz="4" w:space="0" w:color="auto"/>
               <w:right w:val="single" w:sz="4" w:space="0" w:color="auto"/>
@@ -3767,9 +3842,9 @@
         </w:tc>
         <w:tc>
           <w:tcPr>
-            <w:tcW w:w="7941" w:type="dxa"/>
-            <w:tcBorders>
-              <w:top w:val="nil"/>
+            <w:tcW w:w="4457" w:type="pct"/>
+            <w:tcBorders>
+              <w:top w:val="single" w:sz="4" w:space="0" w:color="auto"/>
               <w:left w:val="nil"/>
               <w:bottom w:val="single" w:sz="4" w:space="0" w:color="auto"/>
               <w:right w:val="single" w:sz="4" w:space="0" w:color="auto"/>
@@ -3815,9 +3890,9 @@
         </w:trPr>
         <w:tc>
           <w:tcPr>
-            <w:tcW w:w="1140" w:type="dxa"/>
-            <w:tcBorders>
-              <w:top w:val="nil"/>
+            <w:tcW w:w="543" w:type="pct"/>
+            <w:tcBorders>
+              <w:top w:val="single" w:sz="4" w:space="0" w:color="auto"/>
               <w:left w:val="single" w:sz="4" w:space="0" w:color="auto"/>
               <w:bottom w:val="single" w:sz="4" w:space="0" w:color="auto"/>
               <w:right w:val="single" w:sz="4" w:space="0" w:color="auto"/>
@@ -3849,9 +3924,9 @@
         </w:tc>
         <w:tc>
           <w:tcPr>
-            <w:tcW w:w="7941" w:type="dxa"/>
-            <w:tcBorders>
-              <w:top w:val="nil"/>
+            <w:tcW w:w="4457" w:type="pct"/>
+            <w:tcBorders>
+              <w:top w:val="single" w:sz="4" w:space="0" w:color="auto"/>
               <w:left w:val="nil"/>
               <w:bottom w:val="single" w:sz="4" w:space="0" w:color="auto"/>
               <w:right w:val="single" w:sz="4" w:space="0" w:color="auto"/>
@@ -3897,7 +3972,7 @@
         </w:trPr>
         <w:tc>
           <w:tcPr>
-            <w:tcW w:w="1140" w:type="dxa"/>
+            <w:tcW w:w="543" w:type="pct"/>
             <w:tcBorders>
               <w:top w:val="single" w:sz="4" w:space="0" w:color="auto"/>
               <w:left w:val="single" w:sz="4" w:space="0" w:color="auto"/>
@@ -3925,14 +4000,13 @@
                 <w:sz w:val="22"/>
                 <w:szCs w:val="22"/>
               </w:rPr>
-              <w:lastRenderedPageBreak/>
               <w:t>1</w:t>
             </w:r>
           </w:p>
         </w:tc>
         <w:tc>
           <w:tcPr>
-            <w:tcW w:w="7941" w:type="dxa"/>
+            <w:tcW w:w="4457" w:type="pct"/>
             <w:tcBorders>
               <w:top w:val="single" w:sz="4" w:space="0" w:color="auto"/>
               <w:left w:val="nil"/>
@@ -3980,9 +4054,9 @@
         </w:trPr>
         <w:tc>
           <w:tcPr>
-            <w:tcW w:w="1140" w:type="dxa"/>
-            <w:tcBorders>
-              <w:top w:val="nil"/>
+            <w:tcW w:w="543" w:type="pct"/>
+            <w:tcBorders>
+              <w:top w:val="single" w:sz="4" w:space="0" w:color="auto"/>
               <w:left w:val="single" w:sz="4" w:space="0" w:color="auto"/>
               <w:bottom w:val="single" w:sz="4" w:space="0" w:color="auto"/>
               <w:right w:val="single" w:sz="4" w:space="0" w:color="auto"/>
@@ -4014,9 +4088,9 @@
         </w:tc>
         <w:tc>
           <w:tcPr>
-            <w:tcW w:w="7941" w:type="dxa"/>
-            <w:tcBorders>
-              <w:top w:val="nil"/>
+            <w:tcW w:w="4457" w:type="pct"/>
+            <w:tcBorders>
+              <w:top w:val="single" w:sz="4" w:space="0" w:color="auto"/>
               <w:left w:val="nil"/>
               <w:bottom w:val="single" w:sz="4" w:space="0" w:color="auto"/>
               <w:right w:val="single" w:sz="4" w:space="0" w:color="auto"/>
@@ -4062,9 +4136,9 @@
         </w:trPr>
         <w:tc>
           <w:tcPr>
-            <w:tcW w:w="1140" w:type="dxa"/>
-            <w:tcBorders>
-              <w:top w:val="nil"/>
+            <w:tcW w:w="543" w:type="pct"/>
+            <w:tcBorders>
+              <w:top w:val="single" w:sz="4" w:space="0" w:color="auto"/>
               <w:left w:val="single" w:sz="4" w:space="0" w:color="auto"/>
               <w:bottom w:val="single" w:sz="4" w:space="0" w:color="auto"/>
               <w:right w:val="single" w:sz="4" w:space="0" w:color="auto"/>
@@ -4096,9 +4170,9 @@
         </w:tc>
         <w:tc>
           <w:tcPr>
-            <w:tcW w:w="7941" w:type="dxa"/>
-            <w:tcBorders>
-              <w:top w:val="nil"/>
+            <w:tcW w:w="4457" w:type="pct"/>
+            <w:tcBorders>
+              <w:top w:val="single" w:sz="4" w:space="0" w:color="auto"/>
               <w:left w:val="nil"/>
               <w:bottom w:val="single" w:sz="4" w:space="0" w:color="auto"/>
               <w:right w:val="single" w:sz="4" w:space="0" w:color="auto"/>
@@ -4144,9 +4218,9 @@
         </w:trPr>
         <w:tc>
           <w:tcPr>
-            <w:tcW w:w="1140" w:type="dxa"/>
-            <w:tcBorders>
-              <w:top w:val="nil"/>
+            <w:tcW w:w="543" w:type="pct"/>
+            <w:tcBorders>
+              <w:top w:val="single" w:sz="4" w:space="0" w:color="auto"/>
               <w:left w:val="single" w:sz="4" w:space="0" w:color="auto"/>
               <w:bottom w:val="single" w:sz="4" w:space="0" w:color="auto"/>
               <w:right w:val="single" w:sz="4" w:space="0" w:color="auto"/>
@@ -4178,9 +4252,9 @@
         </w:tc>
         <w:tc>
           <w:tcPr>
-            <w:tcW w:w="7941" w:type="dxa"/>
-            <w:tcBorders>
-              <w:top w:val="nil"/>
+            <w:tcW w:w="4457" w:type="pct"/>
+            <w:tcBorders>
+              <w:top w:val="single" w:sz="4" w:space="0" w:color="auto"/>
               <w:left w:val="nil"/>
               <w:bottom w:val="single" w:sz="4" w:space="0" w:color="auto"/>
               <w:right w:val="single" w:sz="4" w:space="0" w:color="auto"/>
@@ -4226,9 +4300,9 @@
         </w:trPr>
         <w:tc>
           <w:tcPr>
-            <w:tcW w:w="1140" w:type="dxa"/>
-            <w:tcBorders>
-              <w:top w:val="nil"/>
+            <w:tcW w:w="543" w:type="pct"/>
+            <w:tcBorders>
+              <w:top w:val="single" w:sz="4" w:space="0" w:color="auto"/>
               <w:left w:val="single" w:sz="4" w:space="0" w:color="auto"/>
               <w:bottom w:val="single" w:sz="4" w:space="0" w:color="auto"/>
               <w:right w:val="single" w:sz="4" w:space="0" w:color="auto"/>
@@ -4260,9 +4334,9 @@
         </w:tc>
         <w:tc>
           <w:tcPr>
-            <w:tcW w:w="7941" w:type="dxa"/>
-            <w:tcBorders>
-              <w:top w:val="nil"/>
+            <w:tcW w:w="4457" w:type="pct"/>
+            <w:tcBorders>
+              <w:top w:val="single" w:sz="4" w:space="0" w:color="auto"/>
               <w:left w:val="nil"/>
               <w:bottom w:val="single" w:sz="4" w:space="0" w:color="auto"/>
               <w:right w:val="single" w:sz="4" w:space="0" w:color="auto"/>
@@ -4308,9 +4382,9 @@
         </w:trPr>
         <w:tc>
           <w:tcPr>
-            <w:tcW w:w="1140" w:type="dxa"/>
-            <w:tcBorders>
-              <w:top w:val="nil"/>
+            <w:tcW w:w="543" w:type="pct"/>
+            <w:tcBorders>
+              <w:top w:val="single" w:sz="4" w:space="0" w:color="auto"/>
               <w:left w:val="single" w:sz="4" w:space="0" w:color="auto"/>
               <w:bottom w:val="single" w:sz="4" w:space="0" w:color="auto"/>
               <w:right w:val="single" w:sz="4" w:space="0" w:color="auto"/>
@@ -4342,9 +4416,9 @@
         </w:tc>
         <w:tc>
           <w:tcPr>
-            <w:tcW w:w="7941" w:type="dxa"/>
-            <w:tcBorders>
-              <w:top w:val="nil"/>
+            <w:tcW w:w="4457" w:type="pct"/>
+            <w:tcBorders>
+              <w:top w:val="single" w:sz="4" w:space="0" w:color="auto"/>
               <w:left w:val="nil"/>
               <w:bottom w:val="single" w:sz="4" w:space="0" w:color="auto"/>
               <w:right w:val="single" w:sz="4" w:space="0" w:color="auto"/>
@@ -4390,9 +4464,9 @@
         </w:trPr>
         <w:tc>
           <w:tcPr>
-            <w:tcW w:w="1140" w:type="dxa"/>
-            <w:tcBorders>
-              <w:top w:val="nil"/>
+            <w:tcW w:w="543" w:type="pct"/>
+            <w:tcBorders>
+              <w:top w:val="single" w:sz="4" w:space="0" w:color="auto"/>
               <w:left w:val="single" w:sz="4" w:space="0" w:color="auto"/>
               <w:bottom w:val="single" w:sz="4" w:space="0" w:color="auto"/>
               <w:right w:val="single" w:sz="4" w:space="0" w:color="auto"/>
@@ -4424,9 +4498,9 @@
         </w:tc>
         <w:tc>
           <w:tcPr>
-            <w:tcW w:w="7941" w:type="dxa"/>
-            <w:tcBorders>
-              <w:top w:val="nil"/>
+            <w:tcW w:w="4457" w:type="pct"/>
+            <w:tcBorders>
+              <w:top w:val="single" w:sz="4" w:space="0" w:color="auto"/>
               <w:left w:val="nil"/>
               <w:bottom w:val="single" w:sz="4" w:space="0" w:color="auto"/>
               <w:right w:val="single" w:sz="4" w:space="0" w:color="auto"/>
@@ -4472,9 +4546,9 @@
         </w:trPr>
         <w:tc>
           <w:tcPr>
-            <w:tcW w:w="1140" w:type="dxa"/>
-            <w:tcBorders>
-              <w:top w:val="nil"/>
+            <w:tcW w:w="543" w:type="pct"/>
+            <w:tcBorders>
+              <w:top w:val="single" w:sz="4" w:space="0" w:color="auto"/>
               <w:left w:val="single" w:sz="4" w:space="0" w:color="auto"/>
               <w:bottom w:val="single" w:sz="4" w:space="0" w:color="auto"/>
               <w:right w:val="single" w:sz="4" w:space="0" w:color="auto"/>
@@ -4506,9 +4580,9 @@
         </w:tc>
         <w:tc>
           <w:tcPr>
-            <w:tcW w:w="7941" w:type="dxa"/>
-            <w:tcBorders>
-              <w:top w:val="nil"/>
+            <w:tcW w:w="4457" w:type="pct"/>
+            <w:tcBorders>
+              <w:top w:val="single" w:sz="4" w:space="0" w:color="auto"/>
               <w:left w:val="nil"/>
               <w:bottom w:val="single" w:sz="4" w:space="0" w:color="auto"/>
               <w:right w:val="single" w:sz="4" w:space="0" w:color="auto"/>
@@ -4554,9 +4628,9 @@
         </w:trPr>
         <w:tc>
           <w:tcPr>
-            <w:tcW w:w="1140" w:type="dxa"/>
-            <w:tcBorders>
-              <w:top w:val="nil"/>
+            <w:tcW w:w="543" w:type="pct"/>
+            <w:tcBorders>
+              <w:top w:val="single" w:sz="4" w:space="0" w:color="auto"/>
               <w:left w:val="single" w:sz="4" w:space="0" w:color="auto"/>
               <w:bottom w:val="single" w:sz="4" w:space="0" w:color="auto"/>
               <w:right w:val="single" w:sz="4" w:space="0" w:color="auto"/>
@@ -4588,9 +4662,9 @@
         </w:tc>
         <w:tc>
           <w:tcPr>
-            <w:tcW w:w="7941" w:type="dxa"/>
-            <w:tcBorders>
-              <w:top w:val="nil"/>
+            <w:tcW w:w="4457" w:type="pct"/>
+            <w:tcBorders>
+              <w:top w:val="single" w:sz="4" w:space="0" w:color="auto"/>
               <w:left w:val="nil"/>
               <w:bottom w:val="single" w:sz="4" w:space="0" w:color="auto"/>
               <w:right w:val="single" w:sz="4" w:space="0" w:color="auto"/>
@@ -4636,9 +4710,9 @@
         </w:trPr>
         <w:tc>
           <w:tcPr>
-            <w:tcW w:w="1140" w:type="dxa"/>
-            <w:tcBorders>
-              <w:top w:val="nil"/>
+            <w:tcW w:w="543" w:type="pct"/>
+            <w:tcBorders>
+              <w:top w:val="single" w:sz="4" w:space="0" w:color="auto"/>
               <w:left w:val="single" w:sz="4" w:space="0" w:color="auto"/>
               <w:bottom w:val="single" w:sz="4" w:space="0" w:color="auto"/>
               <w:right w:val="single" w:sz="4" w:space="0" w:color="auto"/>
@@ -4670,9 +4744,9 @@
         </w:tc>
         <w:tc>
           <w:tcPr>
-            <w:tcW w:w="7941" w:type="dxa"/>
-            <w:tcBorders>
-              <w:top w:val="nil"/>
+            <w:tcW w:w="4457" w:type="pct"/>
+            <w:tcBorders>
+              <w:top w:val="single" w:sz="4" w:space="0" w:color="auto"/>
               <w:left w:val="nil"/>
               <w:bottom w:val="single" w:sz="4" w:space="0" w:color="auto"/>
               <w:right w:val="single" w:sz="4" w:space="0" w:color="auto"/>
@@ -4712,13 +4786,6 @@
         </w:tc>
       </w:tr>
     </w:tbl>
-    <w:p>
-      <w:pPr>
-        <w:pStyle w:val="af"/>
-        <w:keepNext/>
-        <w:jc w:val="right"/>
-      </w:pPr>
-    </w:p>
     <w:p>
       <w:pPr>
         <w:pStyle w:val="af"/>
@@ -4727,47 +4794,24 @@
         <w:jc w:val="right"/>
       </w:pPr>
       <w:r>
-        <w:t xml:space="preserve">Таблица </w:t>
-      </w:r>
-      <w:fldSimple w:instr=" STYLEREF 1 \s ">
-        <w:r>
-          <w:rPr>
-            <w:noProof/>
-          </w:rPr>
-          <w:t>4</w:t>
-        </w:r>
-      </w:fldSimple>
-      <w:r>
-        <w:t>.</w:t>
-      </w:r>
-      <w:fldSimple w:instr=" SEQ Таблица \* ARABIC \s 1 ">
-        <w:r>
-          <w:rPr>
-            <w:noProof/>
-          </w:rPr>
-          <w:t>2</w:t>
-        </w:r>
-      </w:fldSimple>
+        <w:t>Таблица 4.3</w:t>
+      </w:r>
       <w:r>
         <w:t xml:space="preserve">. </w:t>
       </w:r>
       <w:r>
         <w:t>Действия, производимые при нажатии клавиш на клавиатуре</w:t>
-      </w:r>
-      <w:r>
-        <w:tab/>
       </w:r>
     </w:p>
     <w:tbl>
       <w:tblPr>
-        <w:tblW w:w="4640" w:type="pct"/>
+        <w:tblW w:w="5000" w:type="pct"/>
         <w:jc w:val="center"/>
-        <w:tblLayout w:type="fixed"/>
         <w:tblLook w:val="04A0"/>
       </w:tblPr>
       <w:tblGrid>
-        <w:gridCol w:w="3960"/>
-        <w:gridCol w:w="5447"/>
+        <w:gridCol w:w="3983"/>
+        <w:gridCol w:w="6154"/>
       </w:tblGrid>
       <w:tr>
         <w:trPr>
@@ -4776,7 +4820,7 @@
         </w:trPr>
         <w:tc>
           <w:tcPr>
-            <w:tcW w:w="2105" w:type="pct"/>
+            <w:tcW w:w="1965" w:type="pct"/>
             <w:tcBorders>
               <w:top w:val="single" w:sz="4" w:space="0" w:color="auto"/>
               <w:left w:val="single" w:sz="4" w:space="0" w:color="auto"/>
@@ -4815,7 +4859,7 @@
         </w:tc>
         <w:tc>
           <w:tcPr>
-            <w:tcW w:w="2895" w:type="pct"/>
+            <w:tcW w:w="3035" w:type="pct"/>
             <w:tcBorders>
               <w:top w:val="single" w:sz="4" w:space="0" w:color="auto"/>
               <w:left w:val="nil"/>
@@ -4860,7 +4904,7 @@
         </w:trPr>
         <w:tc>
           <w:tcPr>
-            <w:tcW w:w="2105" w:type="pct"/>
+            <w:tcW w:w="1965" w:type="pct"/>
             <w:tcBorders>
               <w:top w:val="nil"/>
               <w:left w:val="single" w:sz="4" w:space="0" w:color="auto"/>
@@ -4894,7 +4938,7 @@
         </w:tc>
         <w:tc>
           <w:tcPr>
-            <w:tcW w:w="2895" w:type="pct"/>
+            <w:tcW w:w="3035" w:type="pct"/>
             <w:tcBorders>
               <w:top w:val="nil"/>
               <w:left w:val="nil"/>
@@ -4942,7 +4986,7 @@
         </w:trPr>
         <w:tc>
           <w:tcPr>
-            <w:tcW w:w="2105" w:type="pct"/>
+            <w:tcW w:w="1965" w:type="pct"/>
             <w:tcBorders>
               <w:top w:val="nil"/>
               <w:left w:val="single" w:sz="4" w:space="0" w:color="auto"/>
@@ -4976,7 +5020,7 @@
         </w:tc>
         <w:tc>
           <w:tcPr>
-            <w:tcW w:w="2895" w:type="pct"/>
+            <w:tcW w:w="3035" w:type="pct"/>
             <w:tcBorders>
               <w:top w:val="nil"/>
               <w:left w:val="nil"/>
@@ -5024,7 +5068,7 @@
         </w:trPr>
         <w:tc>
           <w:tcPr>
-            <w:tcW w:w="2105" w:type="pct"/>
+            <w:tcW w:w="1965" w:type="pct"/>
             <w:tcBorders>
               <w:top w:val="nil"/>
               <w:left w:val="single" w:sz="4" w:space="0" w:color="auto"/>
@@ -5058,7 +5102,7 @@
         </w:tc>
         <w:tc>
           <w:tcPr>
-            <w:tcW w:w="2895" w:type="pct"/>
+            <w:tcW w:w="3035" w:type="pct"/>
             <w:tcBorders>
               <w:top w:val="nil"/>
               <w:left w:val="nil"/>
@@ -5106,7 +5150,7 @@
         </w:trPr>
         <w:tc>
           <w:tcPr>
-            <w:tcW w:w="2105" w:type="pct"/>
+            <w:tcW w:w="1965" w:type="pct"/>
             <w:tcBorders>
               <w:top w:val="nil"/>
               <w:left w:val="single" w:sz="4" w:space="0" w:color="auto"/>
@@ -5140,7 +5184,7 @@
         </w:tc>
         <w:tc>
           <w:tcPr>
-            <w:tcW w:w="2895" w:type="pct"/>
+            <w:tcW w:w="3035" w:type="pct"/>
             <w:tcBorders>
               <w:top w:val="nil"/>
               <w:left w:val="nil"/>
@@ -5188,7 +5232,7 @@
         </w:trPr>
         <w:tc>
           <w:tcPr>
-            <w:tcW w:w="2105" w:type="pct"/>
+            <w:tcW w:w="1965" w:type="pct"/>
             <w:tcBorders>
               <w:top w:val="nil"/>
               <w:left w:val="single" w:sz="4" w:space="0" w:color="auto"/>
@@ -5222,7 +5266,7 @@
         </w:tc>
         <w:tc>
           <w:tcPr>
-            <w:tcW w:w="2895" w:type="pct"/>
+            <w:tcW w:w="3035" w:type="pct"/>
             <w:tcBorders>
               <w:top w:val="nil"/>
               <w:left w:val="nil"/>
@@ -5270,7 +5314,7 @@
         </w:trPr>
         <w:tc>
           <w:tcPr>
-            <w:tcW w:w="2105" w:type="pct"/>
+            <w:tcW w:w="1965" w:type="pct"/>
             <w:tcBorders>
               <w:top w:val="nil"/>
               <w:left w:val="single" w:sz="4" w:space="0" w:color="auto"/>
@@ -5304,7 +5348,7 @@
         </w:tc>
         <w:tc>
           <w:tcPr>
-            <w:tcW w:w="2895" w:type="pct"/>
+            <w:tcW w:w="3035" w:type="pct"/>
             <w:tcBorders>
               <w:top w:val="nil"/>
               <w:left w:val="nil"/>
@@ -5352,7 +5396,7 @@
         </w:trPr>
         <w:tc>
           <w:tcPr>
-            <w:tcW w:w="2105" w:type="pct"/>
+            <w:tcW w:w="1965" w:type="pct"/>
             <w:tcBorders>
               <w:top w:val="nil"/>
               <w:left w:val="single" w:sz="4" w:space="0" w:color="auto"/>
@@ -5386,7 +5430,7 @@
         </w:tc>
         <w:tc>
           <w:tcPr>
-            <w:tcW w:w="2895" w:type="pct"/>
+            <w:tcW w:w="3035" w:type="pct"/>
             <w:tcBorders>
               <w:top w:val="nil"/>
               <w:left w:val="nil"/>
@@ -5434,7 +5478,7 @@
         </w:trPr>
         <w:tc>
           <w:tcPr>
-            <w:tcW w:w="2105" w:type="pct"/>
+            <w:tcW w:w="1965" w:type="pct"/>
             <w:tcBorders>
               <w:top w:val="nil"/>
               <w:left w:val="single" w:sz="4" w:space="0" w:color="auto"/>
@@ -5468,7 +5512,7 @@
         </w:tc>
         <w:tc>
           <w:tcPr>
-            <w:tcW w:w="2895" w:type="pct"/>
+            <w:tcW w:w="3035" w:type="pct"/>
             <w:tcBorders>
               <w:top w:val="nil"/>
               <w:left w:val="nil"/>
@@ -5516,7 +5560,7 @@
         </w:trPr>
         <w:tc>
           <w:tcPr>
-            <w:tcW w:w="2105" w:type="pct"/>
+            <w:tcW w:w="1965" w:type="pct"/>
             <w:tcBorders>
               <w:top w:val="single" w:sz="4" w:space="0" w:color="auto"/>
               <w:left w:val="single" w:sz="4" w:space="0" w:color="auto"/>
@@ -5550,7 +5594,7 @@
         </w:tc>
         <w:tc>
           <w:tcPr>
-            <w:tcW w:w="2895" w:type="pct"/>
+            <w:tcW w:w="3035" w:type="pct"/>
             <w:tcBorders>
               <w:top w:val="single" w:sz="4" w:space="0" w:color="auto"/>
               <w:left w:val="nil"/>
@@ -5598,7 +5642,7 @@
         </w:trPr>
         <w:tc>
           <w:tcPr>
-            <w:tcW w:w="2105" w:type="pct"/>
+            <w:tcW w:w="1965" w:type="pct"/>
             <w:tcBorders>
               <w:top w:val="single" w:sz="4" w:space="0" w:color="auto"/>
               <w:left w:val="single" w:sz="4" w:space="0" w:color="auto"/>
@@ -5632,7 +5676,7 @@
         </w:tc>
         <w:tc>
           <w:tcPr>
-            <w:tcW w:w="2895" w:type="pct"/>
+            <w:tcW w:w="3035" w:type="pct"/>
             <w:tcBorders>
               <w:top w:val="single" w:sz="4" w:space="0" w:color="auto"/>
               <w:left w:val="nil"/>
@@ -5680,7 +5724,7 @@
         </w:trPr>
         <w:tc>
           <w:tcPr>
-            <w:tcW w:w="2105" w:type="pct"/>
+            <w:tcW w:w="1965" w:type="pct"/>
             <w:tcBorders>
               <w:top w:val="nil"/>
               <w:left w:val="single" w:sz="4" w:space="0" w:color="auto"/>
@@ -5714,7 +5758,7 @@
         </w:tc>
         <w:tc>
           <w:tcPr>
-            <w:tcW w:w="2895" w:type="pct"/>
+            <w:tcW w:w="3035" w:type="pct"/>
             <w:tcBorders>
               <w:top w:val="nil"/>
               <w:left w:val="nil"/>
@@ -5762,7 +5806,7 @@
         </w:trPr>
         <w:tc>
           <w:tcPr>
-            <w:tcW w:w="2105" w:type="pct"/>
+            <w:tcW w:w="1965" w:type="pct"/>
             <w:tcBorders>
               <w:top w:val="single" w:sz="4" w:space="0" w:color="auto"/>
               <w:left w:val="single" w:sz="4" w:space="0" w:color="auto"/>
@@ -5796,7 +5840,7 @@
         </w:tc>
         <w:tc>
           <w:tcPr>
-            <w:tcW w:w="2895" w:type="pct"/>
+            <w:tcW w:w="3035" w:type="pct"/>
             <w:tcBorders>
               <w:top w:val="nil"/>
               <w:left w:val="nil"/>
@@ -5833,6 +5877,114 @@
                 <w:szCs w:val="22"/>
               </w:rPr>
               <w:t>Добавить знак операции сложения "+".</w:t>
+            </w:r>
+          </w:p>
+        </w:tc>
+      </w:tr>
+    </w:tbl>
+    <w:p>
+      <w:pPr>
+        <w:pStyle w:val="af"/>
+        <w:keepNext/>
+        <w:spacing w:before="260"/>
+        <w:jc w:val="right"/>
+      </w:pPr>
+      <w:r>
+        <w:lastRenderedPageBreak/>
+        <w:t>Таблица 4.3. Продолжение</w:t>
+      </w:r>
+    </w:p>
+    <w:tbl>
+      <w:tblPr>
+        <w:tblW w:w="5000" w:type="pct"/>
+        <w:jc w:val="center"/>
+        <w:tblLayout w:type="fixed"/>
+        <w:tblLook w:val="04A0"/>
+      </w:tblPr>
+      <w:tblGrid>
+        <w:gridCol w:w="3935"/>
+        <w:gridCol w:w="6202"/>
+      </w:tblGrid>
+      <w:tr>
+        <w:trPr>
+          <w:trHeight w:val="300"/>
+          <w:jc w:val="center"/>
+        </w:trPr>
+        <w:tc>
+          <w:tcPr>
+            <w:tcW w:w="1941" w:type="pct"/>
+            <w:tcBorders>
+              <w:top w:val="single" w:sz="4" w:space="0" w:color="auto"/>
+              <w:left w:val="single" w:sz="4" w:space="0" w:color="auto"/>
+              <w:bottom w:val="single" w:sz="4" w:space="0" w:color="auto"/>
+              <w:right w:val="single" w:sz="4" w:space="0" w:color="auto"/>
+            </w:tcBorders>
+            <w:shd w:val="clear" w:color="auto" w:fill="auto"/>
+            <w:noWrap/>
+            <w:vAlign w:val="bottom"/>
+            <w:hideMark/>
+          </w:tcPr>
+          <w:p>
+            <w:pPr>
+              <w:spacing w:line="240" w:lineRule="auto"/>
+              <w:ind w:firstLine="0"/>
+              <w:jc w:val="center"/>
+              <w:rPr>
+                <w:b/>
+                <w:bCs/>
+                <w:color w:val="000000"/>
+                <w:sz w:val="20"/>
+                <w:szCs w:val="20"/>
+              </w:rPr>
+            </w:pPr>
+            <w:r>
+              <w:rPr>
+                <w:b/>
+                <w:bCs/>
+                <w:color w:val="000000"/>
+                <w:sz w:val="20"/>
+                <w:szCs w:val="20"/>
+              </w:rPr>
+              <w:t>Клавиша / Комбинация клавиш</w:t>
+            </w:r>
+          </w:p>
+        </w:tc>
+        <w:tc>
+          <w:tcPr>
+            <w:tcW w:w="3059" w:type="pct"/>
+            <w:tcBorders>
+              <w:top w:val="single" w:sz="4" w:space="0" w:color="auto"/>
+              <w:left w:val="nil"/>
+              <w:bottom w:val="single" w:sz="4" w:space="0" w:color="auto"/>
+              <w:right w:val="single" w:sz="4" w:space="0" w:color="auto"/>
+            </w:tcBorders>
+            <w:shd w:val="clear" w:color="auto" w:fill="auto"/>
+            <w:noWrap/>
+            <w:vAlign w:val="bottom"/>
+            <w:hideMark/>
+          </w:tcPr>
+          <w:p>
+            <w:pPr>
+              <w:spacing w:line="240" w:lineRule="auto"/>
+              <w:ind w:firstLine="0"/>
+              <w:jc w:val="center"/>
+              <w:rPr>
+                <w:b/>
+                <w:bCs/>
+                <w:color w:val="000000"/>
+                <w:sz w:val="20"/>
+                <w:szCs w:val="20"/>
+              </w:rPr>
+            </w:pPr>
+            <w:r>
+              <w:rPr>
+                <w:b/>
+                <w:bCs/>
+                <w:color w:val="000000"/>
+                <w:sz w:val="20"/>
+                <w:szCs w:val="20"/>
+              </w:rPr>
+              <w:t>Действие</w:t>
             </w:r>
           </w:p>
         </w:tc>
@@ -5844,7 +5996,7 @@
         </w:trPr>
         <w:tc>
           <w:tcPr>
-            <w:tcW w:w="2105" w:type="pct"/>
+            <w:tcW w:w="1941" w:type="pct"/>
             <w:tcBorders>
               <w:top w:val="nil"/>
               <w:left w:val="single" w:sz="4" w:space="0" w:color="auto"/>
@@ -5878,7 +6030,7 @@
         </w:tc>
         <w:tc>
           <w:tcPr>
-            <w:tcW w:w="2895" w:type="pct"/>
+            <w:tcW w:w="3059" w:type="pct"/>
             <w:tcBorders>
               <w:top w:val="nil"/>
               <w:left w:val="nil"/>
@@ -5900,14 +6052,6 @@
                 <w:szCs w:val="22"/>
               </w:rPr>
             </w:pPr>
-            <w:r>
-              <w:rPr>
-                <w:color w:val="000000"/>
-                <w:sz w:val="22"/>
-                <w:szCs w:val="22"/>
-              </w:rPr>
-              <w:t> </w:t>
-            </w:r>
             <w:r>
               <w:rPr>
                 <w:color w:val="000000"/>
@@ -5926,7 +6070,7 @@
         </w:trPr>
         <w:tc>
           <w:tcPr>
-            <w:tcW w:w="2105" w:type="pct"/>
+            <w:tcW w:w="1941" w:type="pct"/>
             <w:tcBorders>
               <w:top w:val="nil"/>
               <w:left w:val="single" w:sz="4" w:space="0" w:color="auto"/>
@@ -5954,13 +6098,13 @@
                 <w:sz w:val="22"/>
                 <w:szCs w:val="22"/>
               </w:rPr>
-              <w:t>* (на цифровой клавиатуре)</w:t>
-            </w:r>
-          </w:p>
-        </w:tc>
-        <w:tc>
-          <w:tcPr>
-            <w:tcW w:w="2895" w:type="pct"/>
+              <w:t>SHIFT + 6 (на основной клавиатуре)</w:t>
+            </w:r>
+          </w:p>
+        </w:tc>
+        <w:tc>
+          <w:tcPr>
+            <w:tcW w:w="3059" w:type="pct"/>
             <w:tcBorders>
               <w:top w:val="nil"/>
               <w:left w:val="nil"/>
@@ -5996,7 +6140,15 @@
                 <w:sz w:val="22"/>
                 <w:szCs w:val="22"/>
               </w:rPr>
-              <w:t>Добавить знак операции умножения "*".</w:t>
+              <w:t>Добавить знак операции возведения в указанную степень "</w:t>
+            </w:r>
+            <w:r>
+              <w:rPr>
+                <w:color w:val="000000"/>
+                <w:sz w:val="22"/>
+                <w:szCs w:val="22"/>
+              </w:rPr>
+              <w:t>^".</w:t>
             </w:r>
           </w:p>
         </w:tc>
@@ -6008,7 +6160,7 @@
         </w:trPr>
         <w:tc>
           <w:tcPr>
-            <w:tcW w:w="2105" w:type="pct"/>
+            <w:tcW w:w="1941" w:type="pct"/>
             <w:tcBorders>
               <w:top w:val="nil"/>
               <w:left w:val="single" w:sz="4" w:space="0" w:color="auto"/>
@@ -6036,13 +6188,13 @@
                 <w:sz w:val="22"/>
                 <w:szCs w:val="22"/>
               </w:rPr>
-              <w:t>/ (на цифровой клавиатуре)</w:t>
-            </w:r>
-          </w:p>
-        </w:tc>
-        <w:tc>
-          <w:tcPr>
-            <w:tcW w:w="2895" w:type="pct"/>
+              <w:t>* (на цифровой клавиатуре)</w:t>
+            </w:r>
+          </w:p>
+        </w:tc>
+        <w:tc>
+          <w:tcPr>
+            <w:tcW w:w="3059" w:type="pct"/>
             <w:tcBorders>
               <w:top w:val="nil"/>
               <w:left w:val="nil"/>
@@ -6078,7 +6230,7 @@
                 <w:sz w:val="22"/>
                 <w:szCs w:val="22"/>
               </w:rPr>
-              <w:t>Добавить знак операции деления "/".</w:t>
+              <w:t>Добавить знак операции умножения "*".</w:t>
             </w:r>
           </w:p>
         </w:tc>
@@ -6090,7 +6242,7 @@
         </w:trPr>
         <w:tc>
           <w:tcPr>
-            <w:tcW w:w="2105" w:type="pct"/>
+            <w:tcW w:w="1941" w:type="pct"/>
             <w:tcBorders>
               <w:top w:val="nil"/>
               <w:left w:val="single" w:sz="4" w:space="0" w:color="auto"/>
@@ -6118,13 +6270,13 @@
                 <w:sz w:val="22"/>
                 <w:szCs w:val="22"/>
               </w:rPr>
-              <w:t>SHIFT + 6 (на основной клавиатуре)</w:t>
-            </w:r>
-          </w:p>
-        </w:tc>
-        <w:tc>
-          <w:tcPr>
-            <w:tcW w:w="2895" w:type="pct"/>
+              <w:t>/ (на цифровой клавиатуре)</w:t>
+            </w:r>
+          </w:p>
+        </w:tc>
+        <w:tc>
+          <w:tcPr>
+            <w:tcW w:w="3059" w:type="pct"/>
             <w:tcBorders>
               <w:top w:val="nil"/>
               <w:left w:val="nil"/>
@@ -6160,15 +6312,7 @@
                 <w:sz w:val="22"/>
                 <w:szCs w:val="22"/>
               </w:rPr>
-              <w:t>Добавить знак операции возведения в указанную степень "</w:t>
-            </w:r>
-            <w:r>
-              <w:rPr>
-                <w:color w:val="000000"/>
-                <w:sz w:val="22"/>
-                <w:szCs w:val="22"/>
-              </w:rPr>
-              <w:t>^".</w:t>
+              <w:t>Добавить знак операции деления "/".</w:t>
             </w:r>
           </w:p>
         </w:tc>
@@ -6180,7 +6324,7 @@
         </w:trPr>
         <w:tc>
           <w:tcPr>
-            <w:tcW w:w="2105" w:type="pct"/>
+            <w:tcW w:w="1941" w:type="pct"/>
             <w:tcBorders>
               <w:top w:val="nil"/>
               <w:left w:val="single" w:sz="4" w:space="0" w:color="auto"/>
@@ -6214,7 +6358,7 @@
         </w:tc>
         <w:tc>
           <w:tcPr>
-            <w:tcW w:w="2895" w:type="pct"/>
+            <w:tcW w:w="3059" w:type="pct"/>
             <w:tcBorders>
               <w:top w:val="nil"/>
               <w:left w:val="nil"/>
@@ -6262,7 +6406,7 @@
         </w:trPr>
         <w:tc>
           <w:tcPr>
-            <w:tcW w:w="2105" w:type="pct"/>
+            <w:tcW w:w="1941" w:type="pct"/>
             <w:tcBorders>
               <w:top w:val="nil"/>
               <w:left w:val="single" w:sz="4" w:space="0" w:color="auto"/>
@@ -6296,7 +6440,7 @@
         </w:tc>
         <w:tc>
           <w:tcPr>
-            <w:tcW w:w="2895" w:type="pct"/>
+            <w:tcW w:w="3059" w:type="pct"/>
             <w:tcBorders>
               <w:top w:val="nil"/>
               <w:left w:val="nil"/>
@@ -6344,7 +6488,7 @@
         </w:trPr>
         <w:tc>
           <w:tcPr>
-            <w:tcW w:w="2105" w:type="pct"/>
+            <w:tcW w:w="1941" w:type="pct"/>
             <w:tcBorders>
               <w:top w:val="nil"/>
               <w:left w:val="single" w:sz="4" w:space="0" w:color="auto"/>
@@ -6378,7 +6522,7 @@
         </w:tc>
         <w:tc>
           <w:tcPr>
-            <w:tcW w:w="2895" w:type="pct"/>
+            <w:tcW w:w="3059" w:type="pct"/>
             <w:tcBorders>
               <w:top w:val="nil"/>
               <w:left w:val="nil"/>
@@ -6426,7 +6570,7 @@
         </w:trPr>
         <w:tc>
           <w:tcPr>
-            <w:tcW w:w="2105" w:type="pct"/>
+            <w:tcW w:w="1941" w:type="pct"/>
             <w:tcBorders>
               <w:top w:val="nil"/>
               <w:left w:val="single" w:sz="4" w:space="0" w:color="auto"/>
@@ -6460,7 +6604,7 @@
         </w:tc>
         <w:tc>
           <w:tcPr>
-            <w:tcW w:w="2895" w:type="pct"/>
+            <w:tcW w:w="3059" w:type="pct"/>
             <w:tcBorders>
               <w:top w:val="nil"/>
               <w:left w:val="nil"/>
@@ -6508,7 +6652,7 @@
         </w:trPr>
         <w:tc>
           <w:tcPr>
-            <w:tcW w:w="2105" w:type="pct"/>
+            <w:tcW w:w="1941" w:type="pct"/>
             <w:tcBorders>
               <w:top w:val="nil"/>
               <w:left w:val="single" w:sz="4" w:space="0" w:color="auto"/>
@@ -6542,7 +6686,7 @@
         </w:tc>
         <w:tc>
           <w:tcPr>
-            <w:tcW w:w="2895" w:type="pct"/>
+            <w:tcW w:w="3059" w:type="pct"/>
             <w:tcBorders>
               <w:top w:val="nil"/>
               <w:left w:val="nil"/>
@@ -6588,6 +6732,7 @@
     <w:p>
       <w:pPr>
         <w:pStyle w:val="a3"/>
+        <w:keepNext/>
         <w:numPr>
           <w:ilvl w:val="0"/>
           <w:numId w:val="7"/>
@@ -6595,13 +6740,7 @@
         <w:ind w:left="284" w:firstLine="567"/>
       </w:pPr>
       <w:r>
-        <w:t xml:space="preserve">Операция: </w:t>
-      </w:r>
-      <w:r>
-        <w:t>в</w:t>
-      </w:r>
-      <w:r>
-        <w:t>ычисление значения введенного выражения</w:t>
+        <w:t>Операция: вычисление значения введенного выражения</w:t>
       </w:r>
     </w:p>
     <w:p>
@@ -6614,7 +6753,6 @@
         <w:ind w:left="567" w:firstLine="567"/>
       </w:pPr>
       <w:r>
-        <w:lastRenderedPageBreak/>
         <w:t>Условия, при соблюдении которых возможно выполнение операции:</w:t>
       </w:r>
       <w:r>
@@ -6630,10 +6768,7 @@
         <w:t xml:space="preserve"> </w:t>
       </w:r>
       <w:r>
-        <w:t>ввод математического выражения в окне приложения</w:t>
-      </w:r>
-      <w:r>
-        <w:t xml:space="preserve"> в ходе выполнения предыдущей операции</w:t>
+        <w:t>ввод математического выражения в окне приложения в ходе выполнения предыдущей операции</w:t>
       </w:r>
       <w:r>
         <w:t>.</w:t>
@@ -6684,10 +6819,7 @@
         <w:ind w:left="851" w:firstLine="567"/>
       </w:pPr>
       <w:r>
-        <w:t xml:space="preserve">В </w:t>
-      </w:r>
-      <w:r>
-        <w:t xml:space="preserve">окне приложения нажать кнопку </w:t>
+        <w:t xml:space="preserve">Нажать кнопку, отмеченную на рисунке 4.1 как </w:t>
       </w:r>
       <w:r>
         <w:rPr>
@@ -6696,13 +6828,13 @@
         <w:t>"3"</w:t>
       </w:r>
       <w:r>
-        <w:t xml:space="preserve">, либо, если названная кнопка уже выделена, </w:t>
-      </w:r>
-      <w:r>
-        <w:t xml:space="preserve">можно также </w:t>
-      </w:r>
-      <w:r>
-        <w:t>нажать клавишу "</w:t>
+        <w:t xml:space="preserve"> в окне приложения или клавишу </w:t>
+      </w:r>
+      <w:r>
+        <w:t>"="</w:t>
+      </w:r>
+      <w:r>
+        <w:t xml:space="preserve"> на клавиатуре, либо, если данная кнопка уже выделена, можно также нажать клавишу "</w:t>
       </w:r>
       <w:r>
         <w:rPr>
@@ -6730,10 +6862,7 @@
         <w:t>Заключительные действия:</w:t>
       </w:r>
       <w:r>
-        <w:t xml:space="preserve"> н</w:t>
-      </w:r>
-      <w:r>
-        <w:t>е требуются.</w:t>
+        <w:t xml:space="preserve"> не требуются.</w:t>
       </w:r>
     </w:p>
     <w:p>
@@ -6782,11 +6911,12 @@
         <w:rPr>
           <w:noProof/>
         </w:rPr>
+        <w:lastRenderedPageBreak/>
         <w:drawing>
           <wp:inline distT="0" distB="0" distL="0" distR="0">
-            <wp:extent cx="5734050" cy="2409825"/>
+            <wp:extent cx="2212430" cy="3189768"/>
             <wp:effectExtent l="19050" t="0" r="0" b="0"/>
-            <wp:docPr id="2" name="Рисунок 14"/>
+            <wp:docPr id="4" name="Рисунок 1"/>
             <wp:cNvGraphicFramePr>
               <a:graphicFrameLocks xmlns:a="http://schemas.openxmlformats.org/drawingml/2006/main" noChangeAspect="1"/>
             </wp:cNvGraphicFramePr>
@@ -6794,7 +6924,7 @@
               <a:graphicData uri="http://schemas.openxmlformats.org/drawingml/2006/picture">
                 <pic:pic xmlns:pic="http://schemas.openxmlformats.org/drawingml/2006/picture">
                   <pic:nvPicPr>
-                    <pic:cNvPr id="0" name="Picture 14"/>
+                    <pic:cNvPr id="0" name="Picture 1"/>
                     <pic:cNvPicPr>
                       <a:picLocks noChangeAspect="1" noChangeArrowheads="1"/>
                     </pic:cNvPicPr>
@@ -6809,7 +6939,7 @@
                   <pic:spPr bwMode="auto">
                     <a:xfrm>
                       <a:off x="0" y="0"/>
-                      <a:ext cx="5734050" cy="2409825"/>
+                      <a:ext cx="2212430" cy="3189768"/>
                     </a:xfrm>
                     <a:prstGeom prst="rect">
                       <a:avLst/>
@@ -6872,9 +7002,9 @@
         </w:rPr>
         <w:drawing>
           <wp:inline distT="0" distB="0" distL="0" distR="0">
-            <wp:extent cx="5734050" cy="2419350"/>
+            <wp:extent cx="2249303" cy="3242930"/>
             <wp:effectExtent l="19050" t="0" r="0" b="0"/>
-            <wp:docPr id="15" name="Рисунок 15"/>
+            <wp:docPr id="12" name="Рисунок 7"/>
             <wp:cNvGraphicFramePr>
               <a:graphicFrameLocks xmlns:a="http://schemas.openxmlformats.org/drawingml/2006/main" noChangeAspect="1"/>
             </wp:cNvGraphicFramePr>
@@ -6882,7 +7012,7 @@
               <a:graphicData uri="http://schemas.openxmlformats.org/drawingml/2006/picture">
                 <pic:pic xmlns:pic="http://schemas.openxmlformats.org/drawingml/2006/picture">
                   <pic:nvPicPr>
-                    <pic:cNvPr id="0" name="Picture 15"/>
+                    <pic:cNvPr id="0" name="Picture 7"/>
                     <pic:cNvPicPr>
                       <a:picLocks noChangeAspect="1" noChangeArrowheads="1"/>
                     </pic:cNvPicPr>
@@ -6897,7 +7027,7 @@
                   <pic:spPr bwMode="auto">
                     <a:xfrm>
                       <a:off x="0" y="0"/>
-                      <a:ext cx="5734050" cy="2419350"/>
+                      <a:ext cx="2248011" cy="3241067"/>
                     </a:xfrm>
                     <a:prstGeom prst="rect">
                       <a:avLst/>
@@ -6961,9 +7091,9 @@
         <w:lastRenderedPageBreak/>
         <w:drawing>
           <wp:inline distT="0" distB="0" distL="0" distR="0">
-            <wp:extent cx="5734050" cy="2409825"/>
+            <wp:extent cx="2266950" cy="3268371"/>
             <wp:effectExtent l="19050" t="0" r="0" b="0"/>
-            <wp:docPr id="17" name="Рисунок 17"/>
+            <wp:docPr id="5" name="Рисунок 10"/>
             <wp:cNvGraphicFramePr>
               <a:graphicFrameLocks xmlns:a="http://schemas.openxmlformats.org/drawingml/2006/main" noChangeAspect="1"/>
             </wp:cNvGraphicFramePr>
@@ -6971,7 +7101,7 @@
               <a:graphicData uri="http://schemas.openxmlformats.org/drawingml/2006/picture">
                 <pic:pic xmlns:pic="http://schemas.openxmlformats.org/drawingml/2006/picture">
                   <pic:nvPicPr>
-                    <pic:cNvPr id="0" name="Picture 17"/>
+                    <pic:cNvPr id="0" name="Picture 10"/>
                     <pic:cNvPicPr>
                       <a:picLocks noChangeAspect="1" noChangeArrowheads="1"/>
                     </pic:cNvPicPr>
@@ -6986,7 +7116,7 @@
                   <pic:spPr bwMode="auto">
                     <a:xfrm>
                       <a:off x="0" y="0"/>
-                      <a:ext cx="5734050" cy="2409825"/>
+                      <a:ext cx="2268352" cy="3270393"/>
                     </a:xfrm>
                     <a:prstGeom prst="rect">
                       <a:avLst/>
@@ -7040,12 +7170,19 @@
     <w:p>
       <w:pPr>
         <w:pStyle w:val="1"/>
-      </w:pPr>
-      <w:bookmarkStart w:id="12" w:name="_Toc508651281"/>
+        <w:spacing w:before="0"/>
+      </w:pPr>
+      <w:bookmarkStart w:id="48" w:name="_Toc508651281"/>
+      <w:bookmarkStart w:id="49" w:name="_Toc508651478"/>
+      <w:bookmarkStart w:id="50" w:name="_Toc508721652"/>
+      <w:bookmarkStart w:id="51" w:name="_Toc508981178"/>
       <w:r>
         <w:t>Аварийные ситуации</w:t>
       </w:r>
-      <w:bookmarkEnd w:id="12"/>
+      <w:bookmarkEnd w:id="48"/>
+      <w:bookmarkEnd w:id="49"/>
+      <w:bookmarkEnd w:id="50"/>
+      <w:bookmarkEnd w:id="51"/>
     </w:p>
     <w:p>
       <w:r>
@@ -7055,7 +7192,13 @@
         <w:t>ПВВ ОПЗ</w:t>
       </w:r>
       <w:r>
-        <w:t xml:space="preserve">, необходимо обращаться </w:t>
+        <w:t>, необходимо обрат</w:t>
+      </w:r>
+      <w:r>
+        <w:t>ит</w:t>
+      </w:r>
+      <w:r>
+        <w:t xml:space="preserve">ься </w:t>
       </w:r>
       <w:r>
         <w:t>к</w:t>
@@ -7078,6 +7221,7 @@
         <w:t>.</w:t>
       </w:r>
     </w:p>
+    <w:p/>
     <w:p/>
     <w:sectPr>
       <w:footerReference w:type="default" r:id="rId15"/>
@@ -7132,7 +7276,7 @@
             <w:rPr>
               <w:noProof/>
             </w:rPr>
-            <w:t>4</w:t>
+            <w:t>6</w:t>
           </w:r>
         </w:fldSimple>
       </w:p>
@@ -7396,6 +7540,92 @@
     </w:lvl>
   </w:abstractNum>
   <w:abstractNum w:abstractNumId="2">
+    <w:nsid w:val="1B12357B"/>
+    <w:multiLevelType w:val="hybridMultilevel"/>
+    <w:tmpl w:val="01B61706"/>
+    <w:lvl w:ilvl="0" w:tplc="0419000F">
+      <w:start w:val="1"/>
+      <w:numFmt w:val="decimal"/>
+      <w:lvlText w:val="%1."/>
+      <w:lvlJc w:val="left"/>
+      <w:pPr>
+        <w:ind w:left="1429" w:hanging="360"/>
+      </w:pPr>
+    </w:lvl>
+    <w:lvl w:ilvl="1" w:tplc="04190019" w:tentative="1">
+      <w:start w:val="1"/>
+      <w:numFmt w:val="lowerLetter"/>
+      <w:lvlText w:val="%2."/>
+      <w:lvlJc w:val="left"/>
+      <w:pPr>
+        <w:ind w:left="2149" w:hanging="360"/>
+      </w:pPr>
+    </w:lvl>
+    <w:lvl w:ilvl="2" w:tplc="0419001B" w:tentative="1">
+      <w:start w:val="1"/>
+      <w:numFmt w:val="lowerRoman"/>
+      <w:lvlText w:val="%3."/>
+      <w:lvlJc w:val="right"/>
+      <w:pPr>
+        <w:ind w:left="2869" w:hanging="180"/>
+      </w:pPr>
+    </w:lvl>
+    <w:lvl w:ilvl="3" w:tplc="0419000F" w:tentative="1">
+      <w:start w:val="1"/>
+      <w:numFmt w:val="decimal"/>
+      <w:lvlText w:val="%4."/>
+      <w:lvlJc w:val="left"/>
+      <w:pPr>
+        <w:ind w:left="3589" w:hanging="360"/>
+      </w:pPr>
+    </w:lvl>
+    <w:lvl w:ilvl="4" w:tplc="04190019" w:tentative="1">
+      <w:start w:val="1"/>
+      <w:numFmt w:val="lowerLetter"/>
+      <w:lvlText w:val="%5."/>
+      <w:lvlJc w:val="left"/>
+      <w:pPr>
+        <w:ind w:left="4309" w:hanging="360"/>
+      </w:pPr>
+    </w:lvl>
+    <w:lvl w:ilvl="5" w:tplc="0419001B" w:tentative="1">
+      <w:start w:val="1"/>
+      <w:numFmt w:val="lowerRoman"/>
+      <w:lvlText w:val="%6."/>
+      <w:lvlJc w:val="right"/>
+      <w:pPr>
+        <w:ind w:left="5029" w:hanging="180"/>
+      </w:pPr>
+    </w:lvl>
+    <w:lvl w:ilvl="6" w:tplc="0419000F" w:tentative="1">
+      <w:start w:val="1"/>
+      <w:numFmt w:val="decimal"/>
+      <w:lvlText w:val="%7."/>
+      <w:lvlJc w:val="left"/>
+      <w:pPr>
+        <w:ind w:left="5749" w:hanging="360"/>
+      </w:pPr>
+    </w:lvl>
+    <w:lvl w:ilvl="7" w:tplc="04190019" w:tentative="1">
+      <w:start w:val="1"/>
+      <w:numFmt w:val="lowerLetter"/>
+      <w:lvlText w:val="%8."/>
+      <w:lvlJc w:val="left"/>
+      <w:pPr>
+        <w:ind w:left="6469" w:hanging="360"/>
+      </w:pPr>
+    </w:lvl>
+    <w:lvl w:ilvl="8" w:tplc="0419001B" w:tentative="1">
+      <w:start w:val="1"/>
+      <w:numFmt w:val="lowerRoman"/>
+      <w:lvlText w:val="%9."/>
+      <w:lvlJc w:val="right"/>
+      <w:pPr>
+        <w:ind w:left="7189" w:hanging="180"/>
+      </w:pPr>
+    </w:lvl>
+  </w:abstractNum>
+  <w:abstractNum w:abstractNumId="3">
     <w:nsid w:val="210335C9"/>
     <w:multiLevelType w:val="hybridMultilevel"/>
     <w:tmpl w:val="66E85124"/>
@@ -7482,7 +7712,93 @@
       </w:pPr>
     </w:lvl>
   </w:abstractNum>
-  <w:abstractNum w:abstractNumId="3">
+  <w:abstractNum w:abstractNumId="4">
+    <w:nsid w:val="259B60FC"/>
+    <w:multiLevelType w:val="hybridMultilevel"/>
+    <w:tmpl w:val="F9A6D778"/>
+    <w:lvl w:ilvl="0" w:tplc="0419000F">
+      <w:start w:val="1"/>
+      <w:numFmt w:val="decimal"/>
+      <w:lvlText w:val="%1."/>
+      <w:lvlJc w:val="left"/>
+      <w:pPr>
+        <w:ind w:left="1429" w:hanging="360"/>
+      </w:pPr>
+    </w:lvl>
+    <w:lvl w:ilvl="1" w:tplc="04190019" w:tentative="1">
+      <w:start w:val="1"/>
+      <w:numFmt w:val="lowerLetter"/>
+      <w:lvlText w:val="%2."/>
+      <w:lvlJc w:val="left"/>
+      <w:pPr>
+        <w:ind w:left="2149" w:hanging="360"/>
+      </w:pPr>
+    </w:lvl>
+    <w:lvl w:ilvl="2" w:tplc="0419001B" w:tentative="1">
+      <w:start w:val="1"/>
+      <w:numFmt w:val="lowerRoman"/>
+      <w:lvlText w:val="%3."/>
+      <w:lvlJc w:val="right"/>
+      <w:pPr>
+        <w:ind w:left="2869" w:hanging="180"/>
+      </w:pPr>
+    </w:lvl>
+    <w:lvl w:ilvl="3" w:tplc="0419000F" w:tentative="1">
+      <w:start w:val="1"/>
+      <w:numFmt w:val="decimal"/>
+      <w:lvlText w:val="%4."/>
+      <w:lvlJc w:val="left"/>
+      <w:pPr>
+        <w:ind w:left="3589" w:hanging="360"/>
+      </w:pPr>
+    </w:lvl>
+    <w:lvl w:ilvl="4" w:tplc="04190019" w:tentative="1">
+      <w:start w:val="1"/>
+      <w:numFmt w:val="lowerLetter"/>
+      <w:lvlText w:val="%5."/>
+      <w:lvlJc w:val="left"/>
+      <w:pPr>
+        <w:ind w:left="4309" w:hanging="360"/>
+      </w:pPr>
+    </w:lvl>
+    <w:lvl w:ilvl="5" w:tplc="0419001B" w:tentative="1">
+      <w:start w:val="1"/>
+      <w:numFmt w:val="lowerRoman"/>
+      <w:lvlText w:val="%6."/>
+      <w:lvlJc w:val="right"/>
+      <w:pPr>
+        <w:ind w:left="5029" w:hanging="180"/>
+      </w:pPr>
+    </w:lvl>
+    <w:lvl w:ilvl="6" w:tplc="0419000F" w:tentative="1">
+      <w:start w:val="1"/>
+      <w:numFmt w:val="decimal"/>
+      <w:lvlText w:val="%7."/>
+      <w:lvlJc w:val="left"/>
+      <w:pPr>
+        <w:ind w:left="5749" w:hanging="360"/>
+      </w:pPr>
+    </w:lvl>
+    <w:lvl w:ilvl="7" w:tplc="04190019" w:tentative="1">
+      <w:start w:val="1"/>
+      <w:numFmt w:val="lowerLetter"/>
+      <w:lvlText w:val="%8."/>
+      <w:lvlJc w:val="left"/>
+      <w:pPr>
+        <w:ind w:left="6469" w:hanging="360"/>
+      </w:pPr>
+    </w:lvl>
+    <w:lvl w:ilvl="8" w:tplc="0419001B" w:tentative="1">
+      <w:start w:val="1"/>
+      <w:numFmt w:val="lowerRoman"/>
+      <w:lvlText w:val="%9."/>
+      <w:lvlJc w:val="right"/>
+      <w:pPr>
+        <w:ind w:left="7189" w:hanging="180"/>
+      </w:pPr>
+    </w:lvl>
+  </w:abstractNum>
+  <w:abstractNum w:abstractNumId="5">
     <w:nsid w:val="3D3F619A"/>
     <w:multiLevelType w:val="multilevel"/>
     <w:tmpl w:val="0419001F"/>
@@ -7568,7 +7884,7 @@
       </w:pPr>
     </w:lvl>
   </w:abstractNum>
-  <w:abstractNum w:abstractNumId="4">
+  <w:abstractNum w:abstractNumId="6">
     <w:nsid w:val="40054AFE"/>
     <w:multiLevelType w:val="hybridMultilevel"/>
     <w:tmpl w:val="52A880CC"/>
@@ -7681,7 +7997,7 @@
       </w:rPr>
     </w:lvl>
   </w:abstractNum>
-  <w:abstractNum w:abstractNumId="5">
+  <w:abstractNum w:abstractNumId="7">
     <w:nsid w:val="60B54D31"/>
     <w:multiLevelType w:val="hybridMultilevel"/>
     <w:tmpl w:val="1E58865A"/>
@@ -7767,7 +8083,93 @@
       </w:pPr>
     </w:lvl>
   </w:abstractNum>
-  <w:abstractNum w:abstractNumId="6">
+  <w:abstractNum w:abstractNumId="8">
+    <w:nsid w:val="6F22315D"/>
+    <w:multiLevelType w:val="hybridMultilevel"/>
+    <w:tmpl w:val="FA1EFA6A"/>
+    <w:lvl w:ilvl="0" w:tplc="0419000F">
+      <w:start w:val="1"/>
+      <w:numFmt w:val="decimal"/>
+      <w:lvlText w:val="%1."/>
+      <w:lvlJc w:val="left"/>
+      <w:pPr>
+        <w:ind w:left="1429" w:hanging="360"/>
+      </w:pPr>
+    </w:lvl>
+    <w:lvl w:ilvl="1" w:tplc="04190019" w:tentative="1">
+      <w:start w:val="1"/>
+      <w:numFmt w:val="lowerLetter"/>
+      <w:lvlText w:val="%2."/>
+      <w:lvlJc w:val="left"/>
+      <w:pPr>
+        <w:ind w:left="2149" w:hanging="360"/>
+      </w:pPr>
+    </w:lvl>
+    <w:lvl w:ilvl="2" w:tplc="0419001B" w:tentative="1">
+      <w:start w:val="1"/>
+      <w:numFmt w:val="lowerRoman"/>
+      <w:lvlText w:val="%3."/>
+      <w:lvlJc w:val="right"/>
+      <w:pPr>
+        <w:ind w:left="2869" w:hanging="180"/>
+      </w:pPr>
+    </w:lvl>
+    <w:lvl w:ilvl="3" w:tplc="0419000F" w:tentative="1">
+      <w:start w:val="1"/>
+      <w:numFmt w:val="decimal"/>
+      <w:lvlText w:val="%4."/>
+      <w:lvlJc w:val="left"/>
+      <w:pPr>
+        <w:ind w:left="3589" w:hanging="360"/>
+      </w:pPr>
+    </w:lvl>
+    <w:lvl w:ilvl="4" w:tplc="04190019" w:tentative="1">
+      <w:start w:val="1"/>
+      <w:numFmt w:val="lowerLetter"/>
+      <w:lvlText w:val="%5."/>
+      <w:lvlJc w:val="left"/>
+      <w:pPr>
+        <w:ind w:left="4309" w:hanging="360"/>
+      </w:pPr>
+    </w:lvl>
+    <w:lvl w:ilvl="5" w:tplc="0419001B" w:tentative="1">
+      <w:start w:val="1"/>
+      <w:numFmt w:val="lowerRoman"/>
+      <w:lvlText w:val="%6."/>
+      <w:lvlJc w:val="right"/>
+      <w:pPr>
+        <w:ind w:left="5029" w:hanging="180"/>
+      </w:pPr>
+    </w:lvl>
+    <w:lvl w:ilvl="6" w:tplc="0419000F" w:tentative="1">
+      <w:start w:val="1"/>
+      <w:numFmt w:val="decimal"/>
+      <w:lvlText w:val="%7."/>
+      <w:lvlJc w:val="left"/>
+      <w:pPr>
+        <w:ind w:left="5749" w:hanging="360"/>
+      </w:pPr>
+    </w:lvl>
+    <w:lvl w:ilvl="7" w:tplc="04190019" w:tentative="1">
+      <w:start w:val="1"/>
+      <w:numFmt w:val="lowerLetter"/>
+      <w:lvlText w:val="%8."/>
+      <w:lvlJc w:val="left"/>
+      <w:pPr>
+        <w:ind w:left="6469" w:hanging="360"/>
+      </w:pPr>
+    </w:lvl>
+    <w:lvl w:ilvl="8" w:tplc="0419001B" w:tentative="1">
+      <w:start w:val="1"/>
+      <w:numFmt w:val="lowerRoman"/>
+      <w:lvlText w:val="%9."/>
+      <w:lvlJc w:val="right"/>
+      <w:pPr>
+        <w:ind w:left="7189" w:hanging="180"/>
+      </w:pPr>
+    </w:lvl>
+  </w:abstractNum>
+  <w:abstractNum w:abstractNumId="9">
     <w:nsid w:val="7D9E75DC"/>
     <w:multiLevelType w:val="multilevel"/>
     <w:tmpl w:val="6F385434"/>
@@ -7873,25 +8275,34 @@
     </w:lvl>
   </w:abstractNum>
   <w:num w:numId="1">
-    <w:abstractNumId w:val="6"/>
+    <w:abstractNumId w:val="9"/>
   </w:num>
   <w:num w:numId="2">
     <w:abstractNumId w:val="1"/>
   </w:num>
   <w:num w:numId="3">
-    <w:abstractNumId w:val="2"/>
+    <w:abstractNumId w:val="3"/>
   </w:num>
   <w:num w:numId="4">
-    <w:abstractNumId w:val="4"/>
+    <w:abstractNumId w:val="6"/>
   </w:num>
   <w:num w:numId="5">
     <w:abstractNumId w:val="0"/>
   </w:num>
   <w:num w:numId="6">
+    <w:abstractNumId w:val="7"/>
+  </w:num>
+  <w:num w:numId="7">
     <w:abstractNumId w:val="5"/>
   </w:num>
-  <w:num w:numId="7">
-    <w:abstractNumId w:val="3"/>
+  <w:num w:numId="8">
+    <w:abstractNumId w:val="8"/>
+  </w:num>
+  <w:num w:numId="9">
+    <w:abstractNumId w:val="4"/>
+  </w:num>
+  <w:num w:numId="10">
+    <w:abstractNumId w:val="2"/>
   </w:num>
   <w:numIdMacAtCleanup w:val="7"/>
 </w:numbering>
